--- a/original_sub/QJEP/LettertoEditorRevised.docx
+++ b/original_sub/QJEP/LettertoEditorRevised.docx
@@ -251,7 +251,7 @@
         <w:shd w:val="clear" w:color="auto" w:fill="FAFAFA"/>
         <w:jc w:val="right"/>
         <w:rPr>
-          <w:rFonts w:ascii="Roboto" w:eastAsia="Roboto" w:hAnsi="Roboto" w:cs="Roboto"/>
+          <w:rFonts w:eastAsia="Roboto" w:cstheme="minorHAnsi"/>
           <w:color w:val="000000" w:themeColor="text1"/>
           <w:sz w:val="20"/>
           <w:szCs w:val="20"/>
@@ -259,7 +259,7 @@
       </w:pPr>
       <w:r>
         <w:rPr>
-          <w:rFonts w:ascii="Roboto" w:eastAsia="Roboto" w:hAnsi="Roboto" w:cs="Roboto"/>
+          <w:rFonts w:eastAsia="Roboto" w:cstheme="minorHAnsi"/>
           <w:color w:val="000000" w:themeColor="text1"/>
           <w:sz w:val="20"/>
           <w:szCs w:val="20"/>
@@ -268,7 +268,7 @@
       </w:r>
       <w:r>
         <w:rPr>
-          <w:rFonts w:ascii="Roboto" w:eastAsia="Roboto" w:hAnsi="Roboto" w:cs="Roboto"/>
+          <w:rFonts w:eastAsia="Roboto" w:cstheme="minorHAnsi"/>
           <w:color w:val="000000" w:themeColor="text1"/>
           <w:sz w:val="20"/>
           <w:szCs w:val="20"/>
@@ -278,7 +278,7 @@
       </w:r>
       <w:r>
         <w:rPr>
-          <w:rFonts w:ascii="Roboto" w:eastAsia="Roboto" w:hAnsi="Roboto" w:cs="Roboto"/>
+          <w:rFonts w:eastAsia="Roboto" w:cstheme="minorHAnsi"/>
           <w:color w:val="000000" w:themeColor="text1"/>
           <w:sz w:val="20"/>
           <w:szCs w:val="20"/>
@@ -374,7 +374,43 @@
           <w:szCs w:val="20"/>
           <w:highlight w:val="white"/>
         </w:rPr>
-        <w:t xml:space="preserve"> (QJE-STD-23-065). We were offered the option to resubmit this paper if we could address your, and the reviewers’, comments. As the delay in resubmission implies, we have carefully and thoroughly considered all the comments and made extensive revisions to the paper to address them. These changes include a major overhaul of the analysis approach (replacing the frequentist analysis with a </w:t>
+        <w:t xml:space="preserve"> (QJE-STD-23-065). We were offered the option to resubmit this paper if we could address </w:t>
+      </w:r>
+      <w:r>
+        <w:rPr>
+          <w:color w:val="000000" w:themeColor="text1"/>
+          <w:sz w:val="20"/>
+          <w:szCs w:val="20"/>
+          <w:highlight w:val="white"/>
+        </w:rPr>
+        <w:t>the</w:t>
+      </w:r>
+      <w:r>
+        <w:rPr>
+          <w:color w:val="000000" w:themeColor="text1"/>
+          <w:sz w:val="20"/>
+          <w:szCs w:val="20"/>
+          <w:highlight w:val="white"/>
+        </w:rPr>
+        <w:t xml:space="preserve"> comments</w:t>
+      </w:r>
+      <w:r>
+        <w:rPr>
+          <w:color w:val="000000" w:themeColor="text1"/>
+          <w:sz w:val="20"/>
+          <w:szCs w:val="20"/>
+          <w:highlight w:val="white"/>
+        </w:rPr>
+        <w:t xml:space="preserve"> of the editor and reviewers</w:t>
+      </w:r>
+      <w:r>
+        <w:rPr>
+          <w:color w:val="000000" w:themeColor="text1"/>
+          <w:sz w:val="20"/>
+          <w:szCs w:val="20"/>
+          <w:highlight w:val="white"/>
+        </w:rPr>
+        <w:t xml:space="preserve">. As the delay in resubmission implies, we have carefully and thoroughly considered all the comments and made extensive revisions to the paper to address them. These changes include a major overhaul of the analysis approach (replacing the frequentist analysis with a </w:t>
       </w:r>
       <w:proofErr w:type="spellStart"/>
       <w:r>
@@ -485,15 +521,6 @@
         </w:rPr>
         <w:t>.</w:t>
       </w:r>
-    </w:p>
-    <w:p>
-      <w:pPr>
-        <w:shd w:val="clear" w:color="auto" w:fill="FAFAFA"/>
-        <w:rPr>
-          <w:sz w:val="20"/>
-          <w:szCs w:val="20"/>
-        </w:rPr>
-      </w:pPr>
     </w:p>
     <w:p>
       <w:pPr>
@@ -759,18 +786,18 @@
       <w:pPr>
         <w:shd w:val="clear" w:color="auto" w:fill="FAFAFA"/>
         <w:spacing w:before="240" w:after="280"/>
-        <w:ind w:left="120" w:right="300"/>
-        <w:rPr>
-          <w:rFonts w:eastAsia="Roboto" w:cstheme="minorHAnsi"/>
-          <w:color w:val="38761D"/>
-        </w:rPr>
-      </w:pPr>
-      <w:r>
-        <w:rPr>
-          <w:rFonts w:eastAsia="Roboto" w:cstheme="minorHAnsi"/>
-          <w:color w:val="38761D"/>
-        </w:rPr>
-        <w:t xml:space="preserve">Thanks for this helpful point - we see that our wording here was unclear. We now describe the dilemma more carefully and clearly, and use the beanbag-throwing task as a specific example of the more general structure. We are more careful in our language and stick with the more </w:t>
+        <w:ind w:right="300"/>
+        <w:rPr>
+          <w:rFonts w:eastAsia="Roboto" w:cstheme="minorHAnsi"/>
+          <w:color w:val="38761D"/>
+        </w:rPr>
+      </w:pPr>
+      <w:r>
+        <w:rPr>
+          <w:rFonts w:eastAsia="Roboto" w:cstheme="minorHAnsi"/>
+          <w:color w:val="38761D"/>
+        </w:rPr>
+        <w:t xml:space="preserve">Thanks for this helpful point - we see that our wording here was unclear. We now describe the dilemma more carefully and clearly, and use the beanbag-throwing task as a specific example of the more general structure. We are more careful in our language and stick with the more generic term “goals” and the resource requirements of achieving them. We use “task” to refer to the experimental task we ask participants to perform. We also added a paragraph to the discussion </w:t>
       </w:r>
       <w:r>
         <w:rPr>
@@ -778,7 +805,21 @@
           <w:color w:val="38761D"/>
         </w:rPr>
         <w:lastRenderedPageBreak/>
-        <w:t>generic term “goals” and the resource requirements of achieving them. We use “task” to refer to the experimental task we ask participants to perform. We also added a paragraph to the discussion (page 26-27) that addresses the ways in which our particular implementation of the focus-divide decision may or may not extend beyond this context.</w:t>
+        <w:t xml:space="preserve">(page </w:t>
+      </w:r>
+      <w:r>
+        <w:rPr>
+          <w:rFonts w:eastAsia="Roboto" w:cstheme="minorHAnsi"/>
+          <w:color w:val="38761D"/>
+        </w:rPr>
+        <w:t>31</w:t>
+      </w:r>
+      <w:r>
+        <w:rPr>
+          <w:rFonts w:eastAsia="Roboto" w:cstheme="minorHAnsi"/>
+          <w:color w:val="38761D"/>
+        </w:rPr>
+        <w:t>) that addresses the ways in which our particular implementation of the focus-divide decision may or may not extend beyond this context.</w:t>
       </w:r>
     </w:p>
     <w:p>
@@ -805,7 +846,7 @@
       <w:pPr>
         <w:shd w:val="clear" w:color="auto" w:fill="FAFAFA"/>
         <w:spacing w:before="240" w:after="280"/>
-        <w:ind w:left="120" w:right="300"/>
+        <w:ind w:right="300"/>
         <w:rPr>
           <w:rFonts w:eastAsia="Roboto" w:cstheme="minorHAnsi"/>
           <w:color w:val="38761D"/>
@@ -843,7 +884,7 @@
       <w:pPr>
         <w:shd w:val="clear" w:color="auto" w:fill="FAFAFA"/>
         <w:spacing w:before="240" w:after="280"/>
-        <w:ind w:left="120" w:right="300"/>
+        <w:ind w:right="300"/>
         <w:rPr>
           <w:rFonts w:eastAsia="Roboto" w:cstheme="minorHAnsi"/>
           <w:color w:val="38761D"/>
@@ -881,43 +922,50 @@
       <w:pPr>
         <w:shd w:val="clear" w:color="auto" w:fill="FAFAFA"/>
         <w:spacing w:before="240" w:after="280"/>
-        <w:ind w:left="120" w:right="300"/>
-        <w:rPr>
-          <w:rFonts w:eastAsia="Roboto" w:cstheme="minorHAnsi"/>
-          <w:color w:val="38761D"/>
-        </w:rPr>
-      </w:pPr>
-      <w:r>
-        <w:rPr>
-          <w:rFonts w:eastAsia="Roboto" w:cstheme="minorHAnsi"/>
-          <w:color w:val="38761D"/>
-        </w:rPr>
-        <w:t xml:space="preserve">We agree that the issue we are addressing with Appendix A (now Experiment 3) is really only clear once the overall results are known – had people been able to use the training to make better decisions, as we had predicted, this sanity check would not have been necessary. To </w:t>
-      </w:r>
+        <w:ind w:right="300"/>
+        <w:rPr>
+          <w:rFonts w:eastAsia="Roboto" w:cstheme="minorHAnsi"/>
+          <w:color w:val="38761D"/>
+        </w:rPr>
+      </w:pPr>
+      <w:r>
+        <w:rPr>
+          <w:rFonts w:eastAsia="Roboto" w:cstheme="minorHAnsi"/>
+          <w:color w:val="38761D"/>
+        </w:rPr>
+        <w:t>We agree that the issue we are addressing with Appendix A (now Experiment 3) is really only clear once the overall results are known – had people been able to use the training to make better decisions, as we had predicted, this sanity check would not have been necessary. To improve the overall flow of the paper, we now foreshadow the results of the whole series of experiments  at the end of the introduction (page 6) rather than leaving readers “in suspense”</w:t>
+      </w:r>
+      <w:r>
+        <w:rPr>
+          <w:rFonts w:eastAsia="Roboto" w:cstheme="minorHAnsi"/>
+          <w:color w:val="38761D"/>
+        </w:rPr>
+        <w:t>, and Appendix A is now Experiments 3A and 3B</w:t>
+      </w:r>
+      <w:r>
+        <w:rPr>
+          <w:rFonts w:eastAsia="Roboto" w:cstheme="minorHAnsi"/>
+          <w:color w:val="38761D"/>
+        </w:rPr>
+        <w:t>.</w:t>
+      </w:r>
+    </w:p>
+    <w:p>
+      <w:pPr>
+        <w:shd w:val="clear" w:color="auto" w:fill="FAFAFA"/>
+        <w:spacing w:before="240" w:after="280"/>
+        <w:ind w:right="300"/>
+        <w:rPr>
+          <w:rFonts w:eastAsia="Roboto" w:cstheme="minorHAnsi"/>
+          <w:color w:val="38761D"/>
+        </w:rPr>
+      </w:pPr>
       <w:r>
         <w:rPr>
           <w:rFonts w:eastAsia="Roboto" w:cstheme="minorHAnsi"/>
           <w:color w:val="38761D"/>
         </w:rPr>
         <w:lastRenderedPageBreak/>
-        <w:t>improve the overall flow of the paper, we now foreshadow the results of the whole series of experiments  at the end of the introduction (page 6) rather than leaving readers “in suspense”.</w:t>
-      </w:r>
-    </w:p>
-    <w:p>
-      <w:pPr>
-        <w:shd w:val="clear" w:color="auto" w:fill="FAFAFA"/>
-        <w:spacing w:before="240" w:after="280"/>
-        <w:ind w:left="120" w:right="300"/>
-        <w:rPr>
-          <w:rFonts w:eastAsia="Roboto" w:cstheme="minorHAnsi"/>
-          <w:color w:val="38761D"/>
-        </w:rPr>
-      </w:pPr>
-      <w:r>
-        <w:rPr>
-          <w:rFonts w:eastAsia="Roboto" w:cstheme="minorHAnsi"/>
-          <w:color w:val="38761D"/>
-        </w:rPr>
         <w:t xml:space="preserve">To the second point (i.e. why would we even question whether people can implement the optimal strategy?): We agree it seems intuitively unlikely that people would fail at this, as it seems quite a simple task. But over the course of running these experiments we had repeatedly expected people to start using the optimal strategy based on what we considered to be very firm nudges in that direction in the form of the reaching and instruction interventions. The persistent failure caused us to wonder if implementing the strategy consistently really was as easy as it seemed, or if this was a failure on our part to recognise some complication or obstacle. So we tried the experiment on ourselves and some lab members as a sanity-check and confirmed that yes, it really is very easy to implement effectively. We have added an introduction to what is now Experiment 3 that lays this thought process out more clearly. </w:t>
       </w:r>
     </w:p>
@@ -925,7 +973,7 @@
       <w:pPr>
         <w:shd w:val="clear" w:color="auto" w:fill="FAFAFA"/>
         <w:spacing w:before="240" w:after="280"/>
-        <w:ind w:left="120" w:right="300"/>
+        <w:ind w:right="300"/>
         <w:rPr>
           <w:rFonts w:eastAsia="Roboto" w:cstheme="minorHAnsi"/>
           <w:color w:val="38761D"/>
@@ -972,7 +1020,7 @@
       <w:pPr>
         <w:shd w:val="clear" w:color="auto" w:fill="FAFAFA"/>
         <w:spacing w:before="240" w:after="280"/>
-        <w:ind w:left="120" w:right="300"/>
+        <w:ind w:right="300"/>
         <w:rPr>
           <w:rFonts w:eastAsia="Roboto" w:cstheme="minorHAnsi"/>
           <w:color w:val="38761D"/>
@@ -990,7 +1038,7 @@
       <w:pPr>
         <w:shd w:val="clear" w:color="auto" w:fill="FAFAFA"/>
         <w:spacing w:before="240" w:after="280"/>
-        <w:ind w:left="120" w:right="300"/>
+        <w:ind w:right="300"/>
         <w:rPr>
           <w:rFonts w:eastAsia="Roboto" w:cstheme="minorHAnsi"/>
           <w:i/>
@@ -1054,33 +1102,25 @@
           <w:i/>
           <w:color w:val="424242"/>
         </w:rPr>
-        <w:t xml:space="preserve">It could be helpful to include an introductory paragraph (before both experiments or before describing the results of each experiment) that describes the planned analyses and their rationale. Moreover, it should be made clear why only Experiment 2 was preregistered. What was the reasoning that motivated you to plan and conduct another experiment? One can certainly understand the reason, but the thought process behind it should be presented to the </w:t>
-      </w:r>
-      <w:r>
-        <w:rPr>
-          <w:rFonts w:eastAsia="Roboto" w:cstheme="minorHAnsi"/>
-          <w:i/>
-          <w:color w:val="424242"/>
+        <w:t>It could be helpful to include an introductory paragraph (before both experiments or before describing the results of each experiment) that describes the planned analyses and their rationale. Moreover, it should be made clear why only Experiment 2 was preregistered. What was the reasoning that motivated you to plan and conduct another experiment? One can certainly understand the reason, but the thought process behind it should be presented to the reader. Why did you decide to use different tasks in Experiments 1 and 2? What is the underlying rationale? The most obvious choice would have been to use the same paradigm (e.g., the one used in Experiment 2) in both experiments.</w:t>
+      </w:r>
+    </w:p>
+    <w:p>
+      <w:pPr>
+        <w:shd w:val="clear" w:color="auto" w:fill="FAFAFA"/>
+        <w:spacing w:before="240" w:after="280"/>
+        <w:ind w:right="300"/>
+        <w:rPr>
+          <w:rFonts w:eastAsia="Roboto" w:cstheme="minorHAnsi"/>
+          <w:color w:val="38761D"/>
+        </w:rPr>
+      </w:pPr>
+      <w:r>
+        <w:rPr>
+          <w:rFonts w:eastAsia="Roboto" w:cstheme="minorHAnsi"/>
+          <w:color w:val="38761D"/>
         </w:rPr>
         <w:lastRenderedPageBreak/>
-        <w:t>reader. Why did you decide to use different tasks in Experiments 1 and 2? What is the underlying rationale? The most obvious choice would have been to use the same paradigm (e.g., the one used in Experiment 2) in both experiments.</w:t>
-      </w:r>
-    </w:p>
-    <w:p>
-      <w:pPr>
-        <w:shd w:val="clear" w:color="auto" w:fill="FAFAFA"/>
-        <w:spacing w:before="240" w:after="280"/>
-        <w:ind w:left="120" w:right="300"/>
-        <w:rPr>
-          <w:rFonts w:eastAsia="Roboto" w:cstheme="minorHAnsi"/>
-          <w:color w:val="38761D"/>
-        </w:rPr>
-      </w:pPr>
-      <w:r>
-        <w:rPr>
-          <w:rFonts w:eastAsia="Roboto" w:cstheme="minorHAnsi"/>
-          <w:color w:val="38761D"/>
-        </w:rPr>
         <w:t>We have followed your recommendation and expanded the introductory paragraphs for each experiment. Using converging methods helps demonstrate that our results generalise and don’t just apply to the specific conditions of particular experiments, and one of the strengths of the paradigm is that it is so portable across different situations. As to why we pre-registered Experiment 2 and not Experiment 1: to be perfectly honest, we only thought of this when we got to Experiment 2, at which point we recognized that we had a clearly defined plan and set of predictions that were well-suited to pre-registration.</w:t>
       </w:r>
     </w:p>
@@ -1126,7 +1166,7 @@
       <w:pPr>
         <w:shd w:val="clear" w:color="auto" w:fill="FAFAFA"/>
         <w:spacing w:before="240" w:after="280"/>
-        <w:ind w:left="120" w:right="300"/>
+        <w:ind w:right="300"/>
         <w:rPr>
           <w:rFonts w:eastAsia="Roboto" w:cstheme="minorHAnsi"/>
           <w:color w:val="38761D"/>
@@ -1189,7 +1229,7 @@
       <w:pPr>
         <w:shd w:val="clear" w:color="auto" w:fill="FAFAFA"/>
         <w:spacing w:before="240" w:after="280"/>
-        <w:ind w:left="120" w:right="300"/>
+        <w:ind w:right="300"/>
         <w:rPr>
           <w:rFonts w:eastAsia="Roboto" w:cstheme="minorHAnsi"/>
           <w:color w:val="38761D"/>
@@ -1227,7 +1267,7 @@
       <w:pPr>
         <w:shd w:val="clear" w:color="auto" w:fill="FAFAFA"/>
         <w:spacing w:before="240" w:after="280"/>
-        <w:ind w:left="120" w:right="300"/>
+        <w:ind w:right="300"/>
         <w:rPr>
           <w:rFonts w:eastAsia="Roboto" w:cstheme="minorHAnsi"/>
           <w:color w:val="38761D"/>
@@ -1253,7 +1293,23 @@
           <w:rFonts w:eastAsia="Roboto" w:cstheme="minorHAnsi"/>
           <w:color w:val="38761D"/>
         </w:rPr>
-        <w:t xml:space="preserve"> clearly observed in Experiment 1: it might appear that way at first glance, but we conclude that the small group difference we observed between the reaching group and the control group was largely due to the fact that our control group happened to include more </w:t>
+        <w:t xml:space="preserve"> clearly observed in Experiment 1: it might appear that way at first glance, but we conclude that the small group difference we observed between the reaching group and the control group was largely due to the fact that our control group happened to include more participants who preferred to stand near the middle in the throwing task. This interpretation is reinforced by the </w:t>
+      </w:r>
+      <w:proofErr w:type="spellStart"/>
+      <w:r>
+        <w:rPr>
+          <w:rFonts w:eastAsia="Roboto" w:cstheme="minorHAnsi"/>
+          <w:color w:val="38761D"/>
+        </w:rPr>
+        <w:t>bayesian</w:t>
+      </w:r>
+      <w:proofErr w:type="spellEnd"/>
+      <w:r>
+        <w:rPr>
+          <w:rFonts w:eastAsia="Roboto" w:cstheme="minorHAnsi"/>
+          <w:color w:val="38761D"/>
+        </w:rPr>
+        <w:t xml:space="preserve"> hurdle-log-normal model we apply to the data in the revised paper, and from the results from what is now reported as Experiments 1b and 1c (as suggested in this </w:t>
       </w:r>
       <w:r>
         <w:rPr>
@@ -1261,23 +1317,7 @@
           <w:color w:val="38761D"/>
         </w:rPr>
         <w:lastRenderedPageBreak/>
-        <w:t xml:space="preserve">participants who preferred to stand near the middle in the throwing task. This interpretation is reinforced by the </w:t>
-      </w:r>
-      <w:proofErr w:type="spellStart"/>
-      <w:r>
-        <w:rPr>
-          <w:rFonts w:eastAsia="Roboto" w:cstheme="minorHAnsi"/>
-          <w:color w:val="38761D"/>
-        </w:rPr>
-        <w:t>bayesian</w:t>
-      </w:r>
-      <w:proofErr w:type="spellEnd"/>
-      <w:r>
-        <w:rPr>
-          <w:rFonts w:eastAsia="Roboto" w:cstheme="minorHAnsi"/>
-          <w:color w:val="38761D"/>
-        </w:rPr>
-        <w:t xml:space="preserve"> hurdle-log-normal model we apply to the data in the revised paper, and from the results from what is now reported as Experiments 1b and 1c (as suggested in this comment), as they also do not show any clear effect of the reaching task on decisions in the throwing task.</w:t>
+        <w:t>comment), as they also do not show any clear effect of the reaching task on decisions in the throwing task.</w:t>
       </w:r>
     </w:p>
     <w:p>
@@ -1310,7 +1350,7 @@
       <w:pPr>
         <w:shd w:val="clear" w:color="auto" w:fill="FAFAFA"/>
         <w:spacing w:before="240" w:after="280"/>
-        <w:ind w:left="120" w:right="300"/>
+        <w:ind w:right="300"/>
         <w:rPr>
           <w:rFonts w:eastAsia="Roboto" w:cstheme="minorHAnsi"/>
           <w:color w:val="38761D"/>
@@ -1331,12 +1371,16 @@
         <w:ind w:left="120" w:right="300"/>
         <w:rPr>
           <w:rFonts w:eastAsia="Roboto" w:cstheme="minorHAnsi"/>
-          <w:color w:val="424242"/>
-        </w:rPr>
-      </w:pPr>
-      <w:r>
-        <w:rPr>
-          <w:rFonts w:eastAsia="Roboto" w:cstheme="minorHAnsi"/>
+          <w:b/>
+          <w:bCs/>
+          <w:color w:val="424242"/>
+        </w:rPr>
+      </w:pPr>
+      <w:r>
+        <w:rPr>
+          <w:rFonts w:eastAsia="Roboto" w:cstheme="minorHAnsi"/>
+          <w:b/>
+          <w:bCs/>
           <w:color w:val="424242"/>
         </w:rPr>
         <w:t>Reviewer: 1</w:t>
@@ -1420,7 +1464,7 @@
       <w:pPr>
         <w:shd w:val="clear" w:color="auto" w:fill="FAFAFA"/>
         <w:spacing w:before="240" w:after="280"/>
-        <w:ind w:left="120" w:right="300"/>
+        <w:ind w:right="300"/>
         <w:rPr>
           <w:rFonts w:eastAsia="Roboto" w:cstheme="minorHAnsi"/>
           <w:color w:val="38761D"/>
@@ -1509,27 +1553,27 @@
           <w:i/>
           <w:color w:val="424242"/>
         </w:rPr>
+        <w:t>Belton, V., Stewart, T., 2002. Multiple Criteria Decision Analysis: An Integrated Approach. Springer Science &amp; Business Media, Boston, MA</w:t>
+      </w:r>
+    </w:p>
+    <w:p>
+      <w:pPr>
+        <w:shd w:val="clear" w:color="auto" w:fill="FAFAFA"/>
+        <w:spacing w:before="240" w:after="280"/>
+        <w:ind w:left="120" w:right="300"/>
+        <w:rPr>
+          <w:rFonts w:eastAsia="Roboto" w:cstheme="minorHAnsi"/>
+          <w:i/>
+          <w:color w:val="424242"/>
+        </w:rPr>
+      </w:pPr>
+      <w:r>
+        <w:rPr>
+          <w:rFonts w:eastAsia="Roboto" w:cstheme="minorHAnsi"/>
+          <w:i/>
+          <w:color w:val="424242"/>
+        </w:rPr>
         <w:lastRenderedPageBreak/>
-        <w:t>Belton, V., Stewart, T., 2002. Multiple Criteria Decision Analysis: An Integrated Approach. Springer Science &amp; Business Media, Boston, MA</w:t>
-      </w:r>
-    </w:p>
-    <w:p>
-      <w:pPr>
-        <w:shd w:val="clear" w:color="auto" w:fill="FAFAFA"/>
-        <w:spacing w:before="240" w:after="280"/>
-        <w:ind w:left="120" w:right="300"/>
-        <w:rPr>
-          <w:rFonts w:eastAsia="Roboto" w:cstheme="minorHAnsi"/>
-          <w:i/>
-          <w:color w:val="424242"/>
-        </w:rPr>
-      </w:pPr>
-      <w:r>
-        <w:rPr>
-          <w:rFonts w:eastAsia="Roboto" w:cstheme="minorHAnsi"/>
-          <w:i/>
-          <w:color w:val="424242"/>
-        </w:rPr>
         <w:t xml:space="preserve">Keeney, R.L., </w:t>
       </w:r>
       <w:proofErr w:type="spellStart"/>
@@ -1555,7 +1599,7 @@
       <w:pPr>
         <w:shd w:val="clear" w:color="auto" w:fill="FAFAFA"/>
         <w:spacing w:before="240" w:after="280"/>
-        <w:ind w:left="120" w:right="300"/>
+        <w:ind w:right="300"/>
         <w:rPr>
           <w:rFonts w:eastAsia="Roboto" w:cstheme="minorHAnsi"/>
           <w:color w:val="38761D"/>
@@ -1593,7 +1637,7 @@
       <w:pPr>
         <w:shd w:val="clear" w:color="auto" w:fill="FAFAFA"/>
         <w:spacing w:before="240" w:after="280"/>
-        <w:ind w:left="120" w:right="300"/>
+        <w:ind w:right="300"/>
         <w:rPr>
           <w:rFonts w:eastAsia="Roboto" w:cstheme="minorHAnsi"/>
           <w:color w:val="38761D"/>
@@ -1631,7 +1675,7 @@
       <w:pPr>
         <w:shd w:val="clear" w:color="auto" w:fill="FAFAFA"/>
         <w:spacing w:before="240" w:after="280"/>
-        <w:ind w:left="120" w:right="300"/>
+        <w:ind w:right="300"/>
         <w:rPr>
           <w:rFonts w:eastAsia="Roboto" w:cstheme="minorHAnsi"/>
           <w:color w:val="38761D"/>
@@ -1669,7 +1713,7 @@
       <w:pPr>
         <w:shd w:val="clear" w:color="auto" w:fill="FAFAFA"/>
         <w:spacing w:before="240" w:after="280"/>
-        <w:ind w:left="120" w:right="300"/>
+        <w:ind w:right="300"/>
         <w:rPr>
           <w:rFonts w:eastAsia="Roboto" w:cstheme="minorHAnsi"/>
           <w:color w:val="38761D"/>
@@ -1725,7 +1769,7 @@
       <w:pPr>
         <w:shd w:val="clear" w:color="auto" w:fill="FAFAFA"/>
         <w:spacing w:before="240" w:after="280"/>
-        <w:ind w:left="120" w:right="300"/>
+        <w:ind w:right="300"/>
         <w:rPr>
           <w:rFonts w:eastAsia="Roboto" w:cstheme="minorHAnsi"/>
           <w:color w:val="38761D"/>
@@ -1756,25 +1800,25 @@
           <w:i/>
           <w:color w:val="424242"/>
         </w:rPr>
+        <w:t>7) It is not clear if any equipment has been used in Experiment 1. The author should clarify this issue.</w:t>
+      </w:r>
+    </w:p>
+    <w:p>
+      <w:pPr>
+        <w:shd w:val="clear" w:color="auto" w:fill="FAFAFA"/>
+        <w:spacing w:before="240" w:after="280"/>
+        <w:ind w:right="300"/>
+        <w:rPr>
+          <w:rFonts w:eastAsia="Roboto" w:cstheme="minorHAnsi"/>
+          <w:color w:val="38761D"/>
+        </w:rPr>
+      </w:pPr>
+      <w:r>
+        <w:rPr>
+          <w:rFonts w:eastAsia="Roboto" w:cstheme="minorHAnsi"/>
+          <w:color w:val="38761D"/>
+        </w:rPr>
         <w:lastRenderedPageBreak/>
-        <w:t>7) It is not clear if any equipment has been used in Experiment 1. The author should clarify this issue.</w:t>
-      </w:r>
-    </w:p>
-    <w:p>
-      <w:pPr>
-        <w:shd w:val="clear" w:color="auto" w:fill="FAFAFA"/>
-        <w:spacing w:before="240" w:after="280"/>
-        <w:ind w:left="120" w:right="300"/>
-        <w:rPr>
-          <w:rFonts w:eastAsia="Roboto" w:cstheme="minorHAnsi"/>
-          <w:color w:val="38761D"/>
-        </w:rPr>
-      </w:pPr>
-      <w:r>
-        <w:rPr>
-          <w:rFonts w:eastAsia="Roboto" w:cstheme="minorHAnsi"/>
-          <w:color w:val="38761D"/>
-        </w:rPr>
         <w:t>We have improved the section headers and it should now be clear that there is a “Materials and Procedure” section in which the equipment is listed as 6 PVC beanbags and 6 hoops.</w:t>
       </w:r>
     </w:p>
@@ -1802,7 +1846,7 @@
       <w:pPr>
         <w:shd w:val="clear" w:color="auto" w:fill="FAFAFA"/>
         <w:spacing w:before="240" w:after="280"/>
-        <w:ind w:left="120" w:right="300"/>
+        <w:ind w:right="300"/>
         <w:rPr>
           <w:rFonts w:eastAsia="Roboto" w:cstheme="minorHAnsi"/>
           <w:color w:val="38761D"/>
@@ -1840,7 +1884,7 @@
       <w:pPr>
         <w:shd w:val="clear" w:color="auto" w:fill="FAFAFA"/>
         <w:spacing w:before="240" w:after="280"/>
-        <w:ind w:left="120" w:right="300"/>
+        <w:ind w:right="300"/>
         <w:rPr>
           <w:rFonts w:eastAsia="Roboto" w:cstheme="minorHAnsi"/>
           <w:color w:val="38761D"/>
@@ -1916,7 +1960,7 @@
       <w:pPr>
         <w:shd w:val="clear" w:color="auto" w:fill="FAFAFA"/>
         <w:spacing w:before="240" w:after="280"/>
-        <w:ind w:left="120" w:right="300"/>
+        <w:ind w:right="300"/>
         <w:rPr>
           <w:rFonts w:eastAsia="Roboto" w:cstheme="minorHAnsi"/>
           <w:color w:val="38761D"/>
@@ -1937,14 +1981,18 @@
         <w:ind w:left="120" w:right="300"/>
         <w:rPr>
           <w:rFonts w:eastAsia="Roboto" w:cstheme="minorHAnsi"/>
-          <w:i/>
-          <w:color w:val="424242"/>
-        </w:rPr>
-      </w:pPr>
-      <w:r>
-        <w:rPr>
-          <w:rFonts w:eastAsia="Roboto" w:cstheme="minorHAnsi"/>
-          <w:i/>
+          <w:b/>
+          <w:bCs/>
+          <w:iCs/>
+          <w:color w:val="424242"/>
+        </w:rPr>
+      </w:pPr>
+      <w:r>
+        <w:rPr>
+          <w:rFonts w:eastAsia="Roboto" w:cstheme="minorHAnsi"/>
+          <w:b/>
+          <w:bCs/>
+          <w:iCs/>
           <w:color w:val="424242"/>
         </w:rPr>
         <w:t>Reviewer: 2</w:t>
@@ -2027,8 +2075,16 @@
           <w:i/>
           <w:color w:val="424242"/>
         </w:rPr>
+        <w:t xml:space="preserve">To elaborate, I found the paper hard to assimilate, because the investigation does not seem to be firmly grounded in any body of theory and the corresponding literature. Initially, the authors position this as a study of rational decision making, although passing reference is also made to </w:t>
+      </w:r>
+      <w:r>
+        <w:rPr>
+          <w:rFonts w:eastAsia="Roboto" w:cstheme="minorHAnsi"/>
+          <w:i/>
+          <w:color w:val="424242"/>
+        </w:rPr>
         <w:lastRenderedPageBreak/>
-        <w:t xml:space="preserve">To elaborate, I found the paper hard to assimilate, because the investigation does not seem to be firmly grounded in any body of theory and the corresponding literature. Initially, the authors position this as a study of rational decision making, although passing reference is also made to insight problem solving, and to reinforcement learning. The lack of a clear focus is perhaps connected to a failure to summarize relevant literatures (of which there are several, more on that below). The references seem to focus on prior works by the author(s) on the same task or closely related tasks, with some references to related work, e.g. </w:t>
+        <w:t xml:space="preserve">insight problem solving, and to reinforcement learning. The lack of a clear focus is perhaps connected to a failure to summarize relevant literatures (of which there are several, more on that below). The references seem to focus on prior works by the author(s) on the same task or closely related tasks, with some references to related work, e.g. </w:t>
       </w:r>
       <w:proofErr w:type="spellStart"/>
       <w:r>
@@ -2053,7 +2109,7 @@
       <w:pPr>
         <w:shd w:val="clear" w:color="auto" w:fill="FAFAFA"/>
         <w:spacing w:before="240" w:after="280"/>
-        <w:ind w:left="120" w:right="300"/>
+        <w:ind w:right="300"/>
         <w:rPr>
           <w:rFonts w:eastAsia="Roboto" w:cstheme="minorHAnsi"/>
           <w:color w:val="38761D"/>
@@ -2139,7 +2195,15 @@
           <w:i/>
           <w:color w:val="424242"/>
         </w:rPr>
-        <w:t xml:space="preserve">The second proposed process, "equivalence reactions", seems to </w:t>
+        <w:t xml:space="preserve">The second proposed process, "equivalence reactions", seems </w:t>
+      </w:r>
+      <w:r>
+        <w:rPr>
+          <w:rFonts w:eastAsia="Roboto" w:cstheme="minorHAnsi"/>
+          <w:i/>
+          <w:color w:val="424242"/>
+        </w:rPr>
+        <w:t>to involve transfer of learning</w:t>
       </w:r>
       <w:r>
         <w:rPr>
@@ -2148,7 +2212,7 @@
           <w:i/>
           <w:color w:val="424242"/>
         </w:rPr>
-        <w:t xml:space="preserve">involve transfer of learning </w:t>
+        <w:t xml:space="preserve"> </w:t>
       </w:r>
       <w:r>
         <w:rPr>
@@ -2233,19 +2297,289 @@
       <w:r>
         <w:rPr>
           <w:rFonts w:eastAsia="Roboto" w:cstheme="minorHAnsi"/>
+          <w:bCs/>
+          <w:i/>
+          <w:color w:val="424242"/>
+        </w:rPr>
+        <w:t>pragmatic schemas</w:t>
+      </w:r>
+      <w:r>
+        <w:rPr>
+          <w:rFonts w:eastAsia="Roboto" w:cstheme="minorHAnsi"/>
+          <w:i/>
+          <w:color w:val="424242"/>
+        </w:rPr>
+        <w:t xml:space="preserve">"; a seminal paper is Cheng &amp; </w:t>
+      </w:r>
+      <w:proofErr w:type="spellStart"/>
+      <w:r>
+        <w:rPr>
+          <w:rFonts w:eastAsia="Roboto" w:cstheme="minorHAnsi"/>
+          <w:i/>
+          <w:color w:val="424242"/>
+        </w:rPr>
+        <w:t>Holyoak</w:t>
+      </w:r>
+      <w:proofErr w:type="spellEnd"/>
+      <w:r>
+        <w:rPr>
+          <w:rFonts w:eastAsia="Roboto" w:cstheme="minorHAnsi"/>
+          <w:i/>
+          <w:color w:val="424242"/>
+        </w:rPr>
+        <w:t xml:space="preserve">, 1985;  but there were a slew of related papers on this in this very journal (QJEP) during the 1990's (e.g. </w:t>
+      </w:r>
+      <w:proofErr w:type="spellStart"/>
+      <w:r>
+        <w:rPr>
+          <w:rFonts w:eastAsia="Roboto" w:cstheme="minorHAnsi"/>
+          <w:i/>
+          <w:color w:val="424242"/>
+        </w:rPr>
+        <w:t>Markovits</w:t>
+      </w:r>
+      <w:proofErr w:type="spellEnd"/>
+      <w:r>
+        <w:rPr>
+          <w:rFonts w:eastAsia="Roboto" w:cstheme="minorHAnsi"/>
+          <w:i/>
+          <w:color w:val="424242"/>
+        </w:rPr>
+        <w:t xml:space="preserve"> &amp; </w:t>
+      </w:r>
+      <w:proofErr w:type="spellStart"/>
+      <w:r>
+        <w:rPr>
+          <w:rFonts w:eastAsia="Roboto" w:cstheme="minorHAnsi"/>
+          <w:i/>
+          <w:color w:val="424242"/>
+        </w:rPr>
+        <w:t>Savary</w:t>
+      </w:r>
+      <w:proofErr w:type="spellEnd"/>
+      <w:r>
+        <w:rPr>
+          <w:rFonts w:eastAsia="Roboto" w:cstheme="minorHAnsi"/>
+          <w:i/>
+          <w:color w:val="424242"/>
+        </w:rPr>
+        <w:t>, 1992, to name just one).</w:t>
+      </w:r>
+    </w:p>
+    <w:p>
+      <w:pPr>
+        <w:shd w:val="clear" w:color="auto" w:fill="FAFAFA"/>
+        <w:spacing w:before="240" w:after="280"/>
+        <w:ind w:right="300"/>
+        <w:rPr>
+          <w:rFonts w:eastAsia="Roboto" w:cstheme="minorHAnsi"/>
+          <w:color w:val="38761D"/>
+        </w:rPr>
+      </w:pPr>
+      <w:r>
+        <w:rPr>
+          <w:rFonts w:eastAsia="Roboto" w:cstheme="minorHAnsi"/>
+          <w:color w:val="38761D"/>
+        </w:rPr>
+        <w:t xml:space="preserve">Thank you for these suggestions. </w:t>
+      </w:r>
+      <w:r>
+        <w:rPr>
+          <w:rFonts w:eastAsia="Roboto" w:cstheme="minorHAnsi"/>
+          <w:color w:val="38761D"/>
+        </w:rPr>
+        <w:t xml:space="preserve">The literature on learning and transfer is indeed very broad and covers many subfields – animal learning, problem solving, skilled motor control, perceptual learning (to name a few). In positioning the focus-divide experiments in this wider literature, we drew a distinction between insight problem solving and our task, which we argued had – as a simple, repeated decision – more in common with the kinds of decisions made in non-human animal learning experiments (see second page of the introduction). The papers this reviewer recommends we reference involve logic problems and inferential reasoning. For example, in </w:t>
+      </w:r>
+      <w:proofErr w:type="spellStart"/>
+      <w:r>
+        <w:rPr>
+          <w:rFonts w:eastAsia="Roboto" w:cstheme="minorHAnsi"/>
+          <w:color w:val="38761D"/>
+        </w:rPr>
+        <w:t>Gick</w:t>
+      </w:r>
+      <w:proofErr w:type="spellEnd"/>
+      <w:r>
+        <w:rPr>
+          <w:rFonts w:eastAsia="Roboto" w:cstheme="minorHAnsi"/>
+          <w:color w:val="38761D"/>
+        </w:rPr>
+        <w:t xml:space="preserve"> and </w:t>
+      </w:r>
+      <w:proofErr w:type="spellStart"/>
+      <w:r>
+        <w:rPr>
+          <w:rFonts w:eastAsia="Roboto" w:cstheme="minorHAnsi"/>
+          <w:color w:val="38761D"/>
+        </w:rPr>
+        <w:t>Holyoak</w:t>
+      </w:r>
+      <w:proofErr w:type="spellEnd"/>
+      <w:r>
+        <w:rPr>
+          <w:rFonts w:eastAsia="Roboto" w:cstheme="minorHAnsi"/>
+          <w:color w:val="38761D"/>
+        </w:rPr>
+        <w:t xml:space="preserve"> (1983) and in </w:t>
+      </w:r>
+      <w:proofErr w:type="spellStart"/>
+      <w:r>
+        <w:rPr>
+          <w:rFonts w:eastAsia="Roboto" w:cstheme="minorHAnsi"/>
+          <w:color w:val="38761D"/>
+        </w:rPr>
+        <w:t>Markovits</w:t>
+      </w:r>
+      <w:proofErr w:type="spellEnd"/>
+      <w:r>
+        <w:rPr>
+          <w:rFonts w:eastAsia="Roboto" w:cstheme="minorHAnsi"/>
+          <w:color w:val="38761D"/>
+        </w:rPr>
+        <w:t xml:space="preserve"> &amp; </w:t>
+      </w:r>
+      <w:proofErr w:type="spellStart"/>
+      <w:r>
+        <w:rPr>
+          <w:rFonts w:eastAsia="Roboto" w:cstheme="minorHAnsi"/>
+          <w:color w:val="38761D"/>
+        </w:rPr>
+        <w:t>Savary</w:t>
+      </w:r>
+      <w:proofErr w:type="spellEnd"/>
+      <w:r>
+        <w:rPr>
+          <w:rFonts w:eastAsia="Roboto" w:cstheme="minorHAnsi"/>
+          <w:color w:val="38761D"/>
+        </w:rPr>
+        <w:t xml:space="preserve"> (1992), participants solve hypothetical problems, </w:t>
+      </w:r>
+      <w:r>
+        <w:rPr>
+          <w:rFonts w:eastAsia="Roboto" w:cstheme="minorHAnsi"/>
+          <w:color w:val="38761D"/>
+        </w:rPr>
+        <w:lastRenderedPageBreak/>
+        <w:t xml:space="preserve">framed as a story, under different conditions of “hints”. The terms and theories in this area of research don’t transfer directly (so to speak) to our experiments, in which participants make a series of standing position and fixation choices over dozens/hundreds of trials, in the service of a larger goal (throwing/detection accuracy). We do agree however that in drawing this distinction we did miss an opportunity to acknowledge that there is a similar conclusion from many of these subfields as we draw in ours, which is that the failure to evoke better decisions in our task echoes the failure to evoke analogous transfer by </w:t>
+      </w:r>
+      <w:proofErr w:type="spellStart"/>
+      <w:r>
+        <w:rPr>
+          <w:rFonts w:eastAsia="Roboto" w:cstheme="minorHAnsi"/>
+          <w:color w:val="38761D"/>
+        </w:rPr>
+        <w:t>Gick</w:t>
+      </w:r>
+      <w:proofErr w:type="spellEnd"/>
+      <w:r>
+        <w:rPr>
+          <w:rFonts w:eastAsia="Roboto" w:cstheme="minorHAnsi"/>
+          <w:color w:val="38761D"/>
+        </w:rPr>
+        <w:t xml:space="preserve"> &amp; </w:t>
+      </w:r>
+      <w:proofErr w:type="spellStart"/>
+      <w:r>
+        <w:rPr>
+          <w:rFonts w:eastAsia="Roboto" w:cstheme="minorHAnsi"/>
+          <w:color w:val="38761D"/>
+        </w:rPr>
+        <w:t>Holyoak</w:t>
+      </w:r>
+      <w:proofErr w:type="spellEnd"/>
+      <w:r>
+        <w:rPr>
+          <w:rFonts w:eastAsia="Roboto" w:cstheme="minorHAnsi"/>
+          <w:color w:val="38761D"/>
+        </w:rPr>
+        <w:t xml:space="preserve"> and others. To widen our literature review to include this, we felt it also important to incorporate perceptual learning, which is more similar to our approach. Perceptual learning is also highly specific, often showing a failure to transfer training benefits even from one location on the retina to another (e.g. </w:t>
+      </w:r>
+      <w:proofErr w:type="spellStart"/>
+      <w:r>
+        <w:rPr>
+          <w:rFonts w:eastAsia="Roboto" w:cstheme="minorHAnsi"/>
+          <w:color w:val="38761D"/>
+        </w:rPr>
+        <w:t>Karni</w:t>
+      </w:r>
+      <w:proofErr w:type="spellEnd"/>
+      <w:r>
+        <w:rPr>
+          <w:rFonts w:eastAsia="Roboto" w:cstheme="minorHAnsi"/>
+          <w:color w:val="38761D"/>
+        </w:rPr>
+        <w:t xml:space="preserve"> &amp; </w:t>
+      </w:r>
+      <w:proofErr w:type="spellStart"/>
+      <w:r>
+        <w:rPr>
+          <w:rFonts w:eastAsia="Roboto" w:cstheme="minorHAnsi"/>
+          <w:color w:val="38761D"/>
+        </w:rPr>
+        <w:t>Sagi</w:t>
+      </w:r>
+      <w:proofErr w:type="spellEnd"/>
+      <w:r>
+        <w:rPr>
+          <w:rFonts w:eastAsia="Roboto" w:cstheme="minorHAnsi"/>
+          <w:color w:val="38761D"/>
+        </w:rPr>
+        <w:t xml:space="preserve">, 1991). To address the reviewer’s comment, we have cautiously expanded the literature review in the introduction and discussion to include some elements from other subfields that may overlap conceptually with ours. However, we note in the paper (and here) that the mechanisms may be distinct, so as not to over-generalise our conclusions. </w:t>
+      </w:r>
+    </w:p>
+    <w:p>
+      <w:pPr>
+        <w:shd w:val="clear" w:color="auto" w:fill="FAFAFA"/>
+        <w:spacing w:before="240" w:after="280"/>
+        <w:ind w:left="120" w:right="300"/>
+        <w:rPr>
+          <w:rFonts w:eastAsia="Roboto" w:cstheme="minorHAnsi"/>
+          <w:i/>
+          <w:color w:val="424242"/>
+        </w:rPr>
+      </w:pPr>
+      <w:r>
+        <w:rPr>
+          <w:rFonts w:eastAsia="Roboto" w:cstheme="minorHAnsi"/>
+          <w:i/>
+          <w:color w:val="424242"/>
+        </w:rPr>
+        <w:t xml:space="preserve">The final process mentioned is reasoning, which may or may not be important in how some participants approach this task. It is certainly important in rational theories of decision-making, and insight problem solving. But not much is said about this process or "category". And again, the decision-making literature is not really covered here. I think the authors would do well to look at, and bring into the discussion, the decision-making work on probability matching. That is a phenomenon where people consistently perform </w:t>
+      </w:r>
+      <w:proofErr w:type="spellStart"/>
+      <w:r>
+        <w:rPr>
+          <w:rFonts w:eastAsia="Roboto" w:cstheme="minorHAnsi"/>
+          <w:i/>
+          <w:color w:val="424242"/>
+        </w:rPr>
+        <w:t>suboptimally</w:t>
+      </w:r>
+      <w:proofErr w:type="spellEnd"/>
+      <w:r>
+        <w:rPr>
+          <w:rFonts w:eastAsia="Roboto" w:cstheme="minorHAnsi"/>
+          <w:i/>
+          <w:color w:val="424242"/>
+        </w:rPr>
+        <w:t>, emitting a mix of responses even though a simpler strategy, consistent choice of the more probable outcome, is optimal.</w:t>
+      </w:r>
+      <w:r>
+        <w:rPr>
+          <w:rFonts w:eastAsia="Roboto" w:cstheme="minorHAnsi"/>
           <w:b/>
           <w:i/>
           <w:color w:val="424242"/>
         </w:rPr>
-        <w:t>pragmatic schemas</w:t>
-      </w:r>
-      <w:r>
-        <w:rPr>
-          <w:rFonts w:eastAsia="Roboto" w:cstheme="minorHAnsi"/>
-          <w:i/>
-          <w:color w:val="424242"/>
-        </w:rPr>
-        <w:t xml:space="preserve">"; a seminal paper is Cheng &amp; </w:t>
+        <w:t xml:space="preserve"> </w:t>
+      </w:r>
+      <w:r>
+        <w:rPr>
+          <w:rFonts w:eastAsia="Roboto" w:cstheme="minorHAnsi"/>
+          <w:i/>
+          <w:color w:val="424242"/>
+        </w:rPr>
+        <w:t xml:space="preserve">This literature could not be more relevant, in my view. In particular, Gao and </w:t>
       </w:r>
       <w:proofErr w:type="spellStart"/>
       <w:r>
@@ -2254,7 +2588,7 @@
           <w:i/>
           <w:color w:val="424242"/>
         </w:rPr>
-        <w:t>Holyoak</w:t>
+        <w:t>Corter</w:t>
       </w:r>
       <w:proofErr w:type="spellEnd"/>
       <w:r>
@@ -2263,85 +2597,441 @@
           <w:i/>
           <w:color w:val="424242"/>
         </w:rPr>
-        <w:t xml:space="preserve">, 1985;  but there were a slew of related papers on this in this very journal (QJEP) during the 1990's (e.g. </w:t>
+        <w:t xml:space="preserve"> (2015) posited that subjects probability match because they overestimate their own abilities, operating under an implicit goal or expectation to perform perfectly.  Could something like that be happening in the present tasks?</w:t>
+      </w:r>
+    </w:p>
+    <w:p>
+      <w:pPr>
+        <w:shd w:val="clear" w:color="auto" w:fill="FAFAFA"/>
+        <w:spacing w:before="240" w:after="280"/>
+        <w:ind w:right="300"/>
+        <w:rPr>
+          <w:rFonts w:eastAsia="Roboto" w:cstheme="minorHAnsi"/>
+          <w:color w:val="38761D"/>
+        </w:rPr>
+      </w:pPr>
+      <w:r>
+        <w:rPr>
+          <w:rFonts w:eastAsia="Roboto" w:cstheme="minorHAnsi"/>
+          <w:color w:val="38761D"/>
+        </w:rPr>
+        <w:t>We are well aware of the probability-matching  phenomenon, and have addressed its relationship to the focus-divide dilemma in another paper in which we manipulate which of the tasks or goals is more probable, difficult, or rewarding (James et al., 2023). But we have added a reference to it here as well (see page 30).</w:t>
+      </w:r>
+    </w:p>
+    <w:p>
+      <w:pPr>
+        <w:shd w:val="clear" w:color="auto" w:fill="FAFAFA"/>
+        <w:spacing w:before="240" w:after="280"/>
+        <w:ind w:left="120" w:right="300"/>
+        <w:rPr>
+          <w:rFonts w:eastAsia="Roboto" w:cstheme="minorHAnsi"/>
+          <w:i/>
+          <w:color w:val="424242"/>
+        </w:rPr>
+      </w:pPr>
+      <w:r>
+        <w:rPr>
+          <w:rFonts w:eastAsia="Roboto" w:cstheme="minorHAnsi"/>
+          <w:i/>
+          <w:color w:val="424242"/>
+        </w:rPr>
+        <w:t>Another issue, besides this dearth of theoretical depth and engagement with recent literatures in decision making and problem solving, is that the manuscript could be organized better. Passing reference is made at certain points to material in the Appendix, but that status and relevance of that material is not explained very well. Is it pilot work, follow-ups?  Why is it not incorporated into the main body of the text?</w:t>
+      </w:r>
+    </w:p>
+    <w:p>
+      <w:pPr>
+        <w:shd w:val="clear" w:color="auto" w:fill="FAFAFA"/>
+        <w:spacing w:before="240" w:after="280"/>
+        <w:ind w:right="300"/>
+        <w:rPr>
+          <w:rFonts w:eastAsia="Roboto" w:cstheme="minorHAnsi"/>
+          <w:color w:val="38761D"/>
+        </w:rPr>
+      </w:pPr>
+      <w:r>
+        <w:rPr>
+          <w:rFonts w:eastAsia="Roboto" w:cstheme="minorHAnsi"/>
+          <w:color w:val="38761D"/>
+        </w:rPr>
+        <w:t xml:space="preserve">We have reorganised the paper according to the suggestions of the editor and reviewers. The previous contents of the Supplementary Material document now appear as Experiment 1b and 1c, and the follow-up in the Appendix is now Experiment 3. Our original goal was to try and keep the paper focused by eliminating some redundancies, but this appears to have </w:t>
+      </w:r>
+      <w:r>
+        <w:rPr>
+          <w:rFonts w:eastAsia="Roboto" w:cstheme="minorHAnsi"/>
+          <w:color w:val="38761D"/>
+        </w:rPr>
+        <w:t>strayed</w:t>
+      </w:r>
+      <w:r>
+        <w:rPr>
+          <w:rFonts w:eastAsia="Roboto" w:cstheme="minorHAnsi"/>
+          <w:color w:val="38761D"/>
+        </w:rPr>
+        <w:t xml:space="preserve"> too far outside of convention so we have added it back in. All the data and analysis scripts supporting the paper are available in a public repository.</w:t>
+      </w:r>
+    </w:p>
+    <w:p>
+      <w:pPr>
+        <w:shd w:val="clear" w:color="auto" w:fill="FAFAFA"/>
+        <w:spacing w:before="240" w:after="280"/>
+        <w:ind w:left="120" w:right="300"/>
+        <w:rPr>
+          <w:rFonts w:eastAsia="Roboto" w:cstheme="minorHAnsi"/>
+          <w:i/>
+          <w:color w:val="424242"/>
+        </w:rPr>
+      </w:pPr>
+      <w:r>
+        <w:rPr>
+          <w:rFonts w:eastAsia="Roboto" w:cstheme="minorHAnsi"/>
+          <w:i/>
+          <w:color w:val="424242"/>
+        </w:rPr>
+        <w:t xml:space="preserve">The exposition problems above were somewhat remediated in the first few paragraphs of the General Discussion, which presents a brief and clear summary of the problem being studied, and what we do and do not learn from the results. A clear statement like this would be a good way </w:t>
+      </w:r>
+      <w:r>
+        <w:rPr>
+          <w:rFonts w:eastAsia="Roboto" w:cstheme="minorHAnsi"/>
+          <w:i/>
+          <w:color w:val="424242"/>
+        </w:rPr>
+        <w:lastRenderedPageBreak/>
+        <w:t>to end the Introduction.  And the remainder of the Discussion engages fairly well with one relevant literature, on habits and strategy learning (although there is more on the latter in the decision making literature). Actually, I am completely serious in proposing that the paper would be improved by essentially switching the General Discussion and the Introduction (with appropriate adjustments, of course).</w:t>
+      </w:r>
+    </w:p>
+    <w:p>
+      <w:pPr>
+        <w:shd w:val="clear" w:color="auto" w:fill="FAFAFA"/>
+        <w:spacing w:before="240" w:after="280"/>
+        <w:ind w:left="120" w:right="300"/>
+        <w:rPr>
+          <w:rFonts w:eastAsia="Roboto" w:cstheme="minorHAnsi"/>
+          <w:i/>
+          <w:color w:val="424242"/>
+        </w:rPr>
+      </w:pPr>
+      <w:r>
+        <w:rPr>
+          <w:rFonts w:eastAsia="Roboto" w:cstheme="minorHAnsi"/>
+          <w:color w:val="38761D"/>
+        </w:rPr>
+        <w:t>We have reworked the introduction to “front-load’ the conclusions better. To be transparent here, we were repeatedly surprised that our attempts to nudge people to solve the problem did not work. The original order of the paper was a reflection of our own change in thinking before, into after, once we had convinced ourselves that the results were robust and generalisable through repeated replication of the same outcome. We realize now that this made it confusing to read and have revised accordingly.</w:t>
+      </w:r>
+    </w:p>
+    <w:p>
+      <w:pPr>
+        <w:shd w:val="clear" w:color="auto" w:fill="FAFAFA"/>
+        <w:spacing w:before="240" w:after="280"/>
+        <w:ind w:left="120" w:right="300"/>
+        <w:rPr>
+          <w:rFonts w:eastAsia="Roboto" w:cstheme="minorHAnsi"/>
+          <w:i/>
+          <w:color w:val="424242"/>
+        </w:rPr>
+      </w:pPr>
+      <w:r>
+        <w:rPr>
+          <w:rFonts w:eastAsia="Roboto" w:cstheme="minorHAnsi"/>
+          <w:i/>
+          <w:color w:val="424242"/>
+        </w:rPr>
+        <w:t>Still, I wonder how well we can generalize the conclusion that "Based on the results, we conclude a variable trial-and-error approach to making choices is a stable default." Is it a stable default in this laboratory task? Perhaps. But how and how well does that conclusion generalize to other tasks and contexts? And is it important, or does it just mean that when participants don't know what is going on, they muck around and explore?  Perhaps some post-task interviews with the participants would reveal what they understood about the task, and whether they even realized that their choices about initial position might affect their performance. Again, are we as researchers on the lookout for implicit or explicit learning? That seems critical to directly address and discuss.</w:t>
+      </w:r>
+    </w:p>
+    <w:p>
+      <w:pPr>
+        <w:shd w:val="clear" w:color="auto" w:fill="FAFAFA"/>
+        <w:spacing w:before="240" w:after="280"/>
+        <w:ind w:right="300"/>
+        <w:rPr>
+          <w:rFonts w:eastAsia="Roboto" w:cstheme="minorHAnsi"/>
+          <w:color w:val="38761D"/>
+        </w:rPr>
+      </w:pPr>
+      <w:r>
+        <w:rPr>
+          <w:rFonts w:eastAsia="Roboto" w:cstheme="minorHAnsi"/>
+          <w:color w:val="38761D"/>
+        </w:rPr>
+        <w:t xml:space="preserve">There are several comments to address here. </w:t>
+      </w:r>
+    </w:p>
+    <w:p>
+      <w:pPr>
+        <w:shd w:val="clear" w:color="auto" w:fill="FAFAFA"/>
+        <w:spacing w:before="240" w:after="280"/>
+        <w:ind w:right="300"/>
+        <w:rPr>
+          <w:rFonts w:eastAsia="Roboto" w:cstheme="minorHAnsi"/>
+          <w:color w:val="38761D"/>
+        </w:rPr>
+      </w:pPr>
+      <w:r>
+        <w:rPr>
+          <w:rFonts w:eastAsia="Roboto" w:cstheme="minorHAnsi"/>
+          <w:color w:val="38761D"/>
+        </w:rPr>
+        <w:t xml:space="preserve">“How well does that conclusion generalize?”: we have conducted many experiments on this dilemma, retaining the same mathematical structure but across a wide range of contexts - throwing, detection, memory (Clarke &amp; Hunt, 2016), a gamified version of the fixation task (James et al., 2019), and a speeded reaching task (Hesse et al., 2019). In as-yet-unpublished work we have also documented the same failure in decisions about bidding in an auction and studying for a test. We are confident this is not a context-specific problem. </w:t>
+      </w:r>
+    </w:p>
+    <w:p>
+      <w:pPr>
+        <w:shd w:val="clear" w:color="auto" w:fill="FAFAFA"/>
+        <w:spacing w:before="240" w:after="280"/>
+        <w:ind w:right="300"/>
+        <w:rPr>
+          <w:rFonts w:eastAsia="Roboto" w:cstheme="minorHAnsi"/>
+          <w:color w:val="38761D"/>
+        </w:rPr>
+      </w:pPr>
+      <w:r>
+        <w:rPr>
+          <w:rFonts w:eastAsia="Roboto" w:cstheme="minorHAnsi"/>
+          <w:color w:val="38761D"/>
+        </w:rPr>
+        <w:t xml:space="preserve">“Do people even realise their choices… affect their performance?” In other work, we have addressed (and ruled out) the concern that people’s understanding of this relationship might be noisy or incomplete (it is not, James et al., 2017). </w:t>
+      </w:r>
+    </w:p>
+    <w:p>
+      <w:pPr>
+        <w:shd w:val="clear" w:color="auto" w:fill="FAFAFA"/>
+        <w:spacing w:before="240" w:after="280"/>
+        <w:ind w:right="300"/>
+        <w:rPr>
+          <w:rFonts w:eastAsia="Roboto" w:cstheme="minorHAnsi"/>
+          <w:color w:val="38761D"/>
+        </w:rPr>
+      </w:pPr>
+      <w:r>
+        <w:rPr>
+          <w:rFonts w:eastAsia="Roboto" w:cstheme="minorHAnsi"/>
+          <w:color w:val="38761D"/>
+        </w:rPr>
+        <w:t xml:space="preserve">“And is it important, or does it just mean that when participants don’t know what’s going on, they muck about and explore.”? Yes to both. This is our conclusion, in a nutshell – and also that getting them to shift them out of this “mucking about” mode is surprisingly hard to do. We think this is an important observation that does not fit clearly into any theoretical framework we have been able to identify, except the “means-end readiness of the problem space” idea presented by </w:t>
       </w:r>
       <w:proofErr w:type="spellStart"/>
       <w:r>
         <w:rPr>
           <w:rFonts w:eastAsia="Roboto" w:cstheme="minorHAnsi"/>
-          <w:i/>
-          <w:color w:val="424242"/>
-        </w:rPr>
-        <w:t>Markovits</w:t>
+          <w:color w:val="38761D"/>
+        </w:rPr>
+        <w:t>Krechevsky</w:t>
       </w:r>
       <w:proofErr w:type="spellEnd"/>
       <w:r>
         <w:rPr>
           <w:rFonts w:eastAsia="Roboto" w:cstheme="minorHAnsi"/>
-          <w:i/>
-          <w:color w:val="424242"/>
-        </w:rPr>
-        <w:t xml:space="preserve"> &amp; </w:t>
+          <w:color w:val="38761D"/>
+        </w:rPr>
+        <w:t xml:space="preserve"> (1937). If the reviewer can point us to a more up-to-date (and ideally human-</w:t>
       </w:r>
       <w:proofErr w:type="spellStart"/>
       <w:r>
         <w:rPr>
           <w:rFonts w:eastAsia="Roboto" w:cstheme="minorHAnsi"/>
-          <w:i/>
-          <w:color w:val="424242"/>
-        </w:rPr>
-        <w:t>Savary</w:t>
+          <w:color w:val="38761D"/>
+        </w:rPr>
+        <w:t>centered</w:t>
       </w:r>
       <w:proofErr w:type="spellEnd"/>
       <w:r>
         <w:rPr>
           <w:rFonts w:eastAsia="Roboto" w:cstheme="minorHAnsi"/>
-          <w:i/>
-          <w:color w:val="424242"/>
-        </w:rPr>
-        <w:t>, 1992, to name just one).</w:t>
-      </w:r>
-    </w:p>
-    <w:p>
-      <w:pPr>
-        <w:shd w:val="clear" w:color="auto" w:fill="FAFAFA"/>
-        <w:spacing w:before="240" w:after="280"/>
-        <w:ind w:left="120" w:right="300"/>
-        <w:rPr>
-          <w:rFonts w:eastAsia="Roboto" w:cstheme="minorHAnsi"/>
-          <w:color w:val="38761D"/>
-        </w:rPr>
-      </w:pPr>
-      <w:r>
-        <w:rPr>
-          <w:rFonts w:eastAsia="Roboto" w:cstheme="minorHAnsi"/>
-          <w:color w:val="38761D"/>
-        </w:rPr>
-        <w:t xml:space="preserve">The literature on learning and transfer is indeed very broad and covers many subfields – animal learning, problem solving, skilled motor control, perceptual learning (to name a few). In positioning the focus-divide experiments in this wider literature, we drew a distinction between insight problem solving and our task, which we argued had – as a simple, repeated decision – more in common with the kinds of decisions made in non-human animal learning experiments </w:t>
-      </w:r>
-      <w:r>
-        <w:rPr>
-          <w:rFonts w:eastAsia="Roboto" w:cstheme="minorHAnsi"/>
-          <w:color w:val="38761D"/>
+          <w:color w:val="38761D"/>
+        </w:rPr>
+        <w:t xml:space="preserve">) theoretical framework we would happily adopt it. </w:t>
+      </w:r>
+    </w:p>
+    <w:p>
+      <w:pPr>
+        <w:shd w:val="clear" w:color="auto" w:fill="FAFAFA"/>
+        <w:spacing w:before="240" w:after="280"/>
+        <w:ind w:right="300"/>
+        <w:rPr>
+          <w:rFonts w:eastAsia="Roboto" w:cstheme="minorHAnsi"/>
+          <w:color w:val="38761D"/>
+        </w:rPr>
+      </w:pPr>
+      <w:r>
+        <w:rPr>
+          <w:rFonts w:eastAsia="Roboto" w:cstheme="minorHAnsi"/>
+          <w:color w:val="38761D"/>
+        </w:rPr>
+        <w:t xml:space="preserve">“Are we … on the lookout for implicit or explicit learning?” We were on the lookout for any learning, and didn’t find it. </w:t>
+      </w:r>
+      <w:r>
+        <w:rPr>
+          <w:rFonts w:eastAsia="Roboto" w:cstheme="minorHAnsi"/>
+          <w:color w:val="38761D"/>
+        </w:rPr>
+        <w:t>Had we found it, it would have been an important next step to figure out what kind it was.</w:t>
+      </w:r>
+    </w:p>
+    <w:p>
+      <w:pPr>
+        <w:shd w:val="clear" w:color="auto" w:fill="FAFAFA"/>
+        <w:spacing w:before="240" w:after="280"/>
+        <w:ind w:left="120" w:right="300"/>
+        <w:rPr>
+          <w:rFonts w:eastAsia="Roboto" w:cstheme="minorHAnsi"/>
+          <w:i/>
+          <w:color w:val="424242"/>
+        </w:rPr>
+      </w:pPr>
+      <w:r>
+        <w:rPr>
+          <w:rFonts w:eastAsia="Roboto" w:cstheme="minorHAnsi"/>
+          <w:i/>
+          <w:color w:val="424242"/>
         </w:rPr>
         <w:lastRenderedPageBreak/>
-        <w:t xml:space="preserve">(see second page of the introduction). The papers this reviewer recommends we reference involve logic problems and inferential reasoning. For example, in </w:t>
+        <w:t>Specific (and some general) comments:</w:t>
+      </w:r>
+    </w:p>
+    <w:p>
+      <w:pPr>
+        <w:shd w:val="clear" w:color="auto" w:fill="FAFAFA"/>
+        <w:spacing w:before="240" w:after="280"/>
+        <w:ind w:left="120" w:right="300"/>
+        <w:rPr>
+          <w:rFonts w:eastAsia="Roboto" w:cstheme="minorHAnsi"/>
+          <w:i/>
+          <w:color w:val="424242"/>
+        </w:rPr>
+      </w:pPr>
+      <w:r>
+        <w:rPr>
+          <w:rFonts w:eastAsia="Roboto" w:cstheme="minorHAnsi"/>
+          <w:i/>
+          <w:color w:val="424242"/>
+        </w:rPr>
+        <w:t>p. 5. The authors say that "our question in this study is about whether and how we can transition people from variability to reasoning."  My question is: How can we detect that people are engaging in reasoning? Optimal responding could result from reasoning, or from fast and efficient reinforcement learning with feedback. What mechanisms do the authors think are involved? What data will be gathered to distinguish between these possibilities?</w:t>
+      </w:r>
+    </w:p>
+    <w:p>
+      <w:pPr>
+        <w:shd w:val="clear" w:color="auto" w:fill="FAFAFA"/>
+        <w:spacing w:before="240" w:after="280"/>
+        <w:ind w:right="300"/>
+        <w:rPr>
+          <w:rFonts w:eastAsia="Roboto" w:cstheme="minorHAnsi"/>
+          <w:color w:val="38761D"/>
+        </w:rPr>
+      </w:pPr>
+      <w:r>
+        <w:rPr>
+          <w:rFonts w:eastAsia="Roboto" w:cstheme="minorHAnsi"/>
+          <w:color w:val="38761D"/>
+        </w:rPr>
+        <w:t>Had we found evidence that people made a transition, this would have been an interesting question to ask next. People did not transition out of variability.</w:t>
+      </w:r>
+    </w:p>
+    <w:p>
+      <w:pPr>
+        <w:shd w:val="clear" w:color="auto" w:fill="FAFAFA"/>
+        <w:spacing w:before="240" w:after="280"/>
+        <w:ind w:left="120" w:right="300"/>
+        <w:rPr>
+          <w:rFonts w:eastAsia="Roboto" w:cstheme="minorHAnsi"/>
+          <w:i/>
+          <w:color w:val="424242"/>
+        </w:rPr>
+      </w:pPr>
+      <w:r>
+        <w:rPr>
+          <w:rFonts w:eastAsia="Roboto" w:cstheme="minorHAnsi"/>
+          <w:i/>
+          <w:color w:val="424242"/>
+        </w:rPr>
+        <w:t>p. 7-8. Regarding the table task: "For the largest distance between the beanbags.." -- does this mean when they were asked to pick up the two BLUE beanbags?</w:t>
+      </w:r>
+    </w:p>
+    <w:p>
+      <w:pPr>
+        <w:shd w:val="clear" w:color="auto" w:fill="FAFAFA"/>
+        <w:spacing w:before="240" w:after="280"/>
+        <w:ind w:right="300"/>
+        <w:rPr>
+          <w:rFonts w:eastAsia="Roboto" w:cstheme="minorHAnsi"/>
+          <w:color w:val="38761D"/>
+        </w:rPr>
+      </w:pPr>
+      <w:r>
+        <w:rPr>
+          <w:rFonts w:eastAsia="Roboto" w:cstheme="minorHAnsi"/>
+          <w:color w:val="38761D"/>
+        </w:rPr>
+        <w:t xml:space="preserve">Rephased to avoid confusion. It now says:  “When </w:t>
+      </w:r>
+      <w:r>
+        <w:rPr>
+          <w:rFonts w:cstheme="minorHAnsi"/>
+          <w:color w:val="38761D"/>
+        </w:rPr>
+        <w:t xml:space="preserve">they were told they would need to pick up one of the two blue beanbags (too far away to reach from the central chair)...” </w:t>
+      </w:r>
+      <w:r>
+        <w:rPr>
+          <w:rFonts w:eastAsia="Roboto" w:cstheme="minorHAnsi"/>
+          <w:color w:val="38761D"/>
+        </w:rPr>
+        <w:t>.</w:t>
+      </w:r>
+    </w:p>
+    <w:p>
+      <w:pPr>
+        <w:shd w:val="clear" w:color="auto" w:fill="FAFAFA"/>
+        <w:spacing w:before="240" w:after="280"/>
+        <w:ind w:left="120" w:right="300"/>
+        <w:rPr>
+          <w:rFonts w:eastAsia="Roboto" w:cstheme="minorHAnsi"/>
+          <w:i/>
+          <w:color w:val="424242"/>
+        </w:rPr>
+      </w:pPr>
+      <w:r>
+        <w:rPr>
+          <w:rFonts w:eastAsia="Roboto" w:cstheme="minorHAnsi"/>
+          <w:i/>
+          <w:color w:val="424242"/>
+        </w:rPr>
+        <w:t xml:space="preserve">Figure 2 is not explained well. The caption should say what the Y and X axes show - I initially was confused about which was the DV, since both axes represent physical distance.  "Delta" is not explicitly defined anywhere that I can see, although I eventually figured out what it was.  Perhaps symbols added to the graph showing optimal performance would be helpful to the reader.  BTW, what is optimal performance for delta=4? I honestly have no idea, since it seems to be dependent on people's skill at throwing beanbags.  Also, what does it mean that some people have a "Normalised standing position"=2?  Where exactly </w:t>
       </w:r>
       <w:proofErr w:type="spellStart"/>
       <w:r>
         <w:rPr>
           <w:rFonts w:eastAsia="Roboto" w:cstheme="minorHAnsi"/>
-          <w:color w:val="38761D"/>
-        </w:rPr>
-        <w:t>Gick</w:t>
+          <w:i/>
+          <w:color w:val="424242"/>
+        </w:rPr>
+        <w:t>were</w:t>
       </w:r>
       <w:proofErr w:type="spellEnd"/>
       <w:r>
         <w:rPr>
           <w:rFonts w:eastAsia="Roboto" w:cstheme="minorHAnsi"/>
-          <w:color w:val="38761D"/>
-        </w:rPr>
-        <w:t xml:space="preserve"> and </w:t>
+          <w:i/>
+          <w:color w:val="424242"/>
+        </w:rPr>
+        <w:t xml:space="preserve"> they standing? What does this mean about their strategy?</w:t>
+      </w:r>
+    </w:p>
+    <w:p>
+      <w:pPr>
+        <w:shd w:val="clear" w:color="auto" w:fill="FAFAFA"/>
+        <w:spacing w:before="240" w:after="280"/>
+        <w:ind w:right="300"/>
+        <w:rPr>
+          <w:rFonts w:eastAsia="Roboto" w:cstheme="minorHAnsi"/>
+          <w:color w:val="38761D"/>
+        </w:rPr>
+      </w:pPr>
+      <w:r>
+        <w:rPr>
+          <w:rFonts w:eastAsia="Roboto" w:cstheme="minorHAnsi"/>
+          <w:color w:val="38761D"/>
+        </w:rPr>
+        <w:t xml:space="preserve">We have </w:t>
       </w:r>
       <w:proofErr w:type="spellStart"/>
       <w:r>
@@ -2349,7 +3039,7 @@
           <w:rFonts w:eastAsia="Roboto" w:cstheme="minorHAnsi"/>
           <w:color w:val="38761D"/>
         </w:rPr>
-        <w:t>Holyoak</w:t>
+        <w:t>rewriitten</w:t>
       </w:r>
       <w:proofErr w:type="spellEnd"/>
       <w:r>
@@ -2357,7 +3047,7 @@
           <w:rFonts w:eastAsia="Roboto" w:cstheme="minorHAnsi"/>
           <w:color w:val="38761D"/>
         </w:rPr>
-        <w:t xml:space="preserve"> (1983) and in </w:t>
+        <w:t xml:space="preserve"> the caption for Figure 2 to try and address these points of confusion. On a handful (7) of the 1440 trials conducted, participants did not choose a standing position that was between the two hoops that were their targets. To be fully transparent about the range of variability we observed in this experiment, we have presented every data point we collected in Figure 2, including these ones. We have added a note stating this to the description of the results on page 11. We have also </w:t>
       </w:r>
       <w:proofErr w:type="spellStart"/>
       <w:r>
@@ -2365,7 +3055,7 @@
           <w:rFonts w:eastAsia="Roboto" w:cstheme="minorHAnsi"/>
           <w:color w:val="38761D"/>
         </w:rPr>
-        <w:t>Markovits</w:t>
+        <w:t>relabeled</w:t>
       </w:r>
       <w:proofErr w:type="spellEnd"/>
       <w:r>
@@ -2373,7 +3063,7 @@
           <w:rFonts w:eastAsia="Roboto" w:cstheme="minorHAnsi"/>
           <w:color w:val="38761D"/>
         </w:rPr>
-        <w:t xml:space="preserve"> &amp; </w:t>
+        <w:t xml:space="preserve"> delta. The optimal choice for the closest distance is to stand equidistant between the hoops, but it makes a negligible difference to performance if participants don’t stand precisely at </w:t>
       </w:r>
       <w:proofErr w:type="spellStart"/>
       <w:r>
@@ -2381,7 +3071,7 @@
           <w:rFonts w:eastAsia="Roboto" w:cstheme="minorHAnsi"/>
           <w:color w:val="38761D"/>
         </w:rPr>
-        <w:t>Savary</w:t>
+        <w:t>center</w:t>
       </w:r>
       <w:proofErr w:type="spellEnd"/>
       <w:r>
@@ -2389,23 +3079,250 @@
           <w:rFonts w:eastAsia="Roboto" w:cstheme="minorHAnsi"/>
           <w:color w:val="38761D"/>
         </w:rPr>
-        <w:t xml:space="preserve"> (1992), participants solve hypothetical problems, framed as a story, under different conditions of “hints”. The terms and theories in this area of research don’t transfer directly (so to speak) to our experiments, in which participants make a series of standing position and fixation choices over dozens/hundreds of trials, in the service of a larger goal (throwing/detection accuracy). We do agree however that in drawing this distinction we did miss an opportunity to acknowledge that there is a similar conclusion from many of these subfields as we draw in ours, which is that the failure to evoke better decisions in our task echoes the failure to evoke analogous transfer by </w:t>
+        <w:t>. In previous versions of this task (Clarke and Hunt, 2016; James et al., 2019; James et al., 2023) we calibrated the hoop distances to each individual’s throwing ability, but it adds an extra stage of collecting throwing performance data and fitting a function before setting out the hoop positions that didn’t fit with the protocol for E1. We have enough data from these previous tasks to be confident that participants will all be well over 50% likely to hit the target in the near locations, and well under 50% in the far condition, which is the threshold for switching between a divide (central) or focus (side) strategy.</w:t>
+      </w:r>
+    </w:p>
+    <w:p>
+      <w:pPr>
+        <w:shd w:val="clear" w:color="auto" w:fill="FAFAFA"/>
+        <w:spacing w:before="240" w:after="280"/>
+        <w:ind w:left="120" w:right="300"/>
+        <w:rPr>
+          <w:rFonts w:eastAsia="Roboto" w:cstheme="minorHAnsi"/>
+          <w:i/>
+          <w:color w:val="424242"/>
+        </w:rPr>
+      </w:pPr>
+      <w:r>
+        <w:rPr>
+          <w:rFonts w:eastAsia="Roboto" w:cstheme="minorHAnsi"/>
+          <w:i/>
+          <w:color w:val="424242"/>
+        </w:rPr>
+        <w:t>The DV that is tested to compare groups is not a very precise one -- it is the difference between the NSP for the largest and smallest between-hoops distance.  But if NSP=2 and 1 for these task types, the difference would equal to 1, and the authors (or at least the data analysis) would conclude that responding was optimal.</w:t>
+      </w:r>
+    </w:p>
+    <w:p>
+      <w:pPr>
+        <w:shd w:val="clear" w:color="auto" w:fill="FAFAFA"/>
+        <w:spacing w:before="240" w:after="280"/>
+        <w:ind w:right="300"/>
+        <w:rPr>
+          <w:rFonts w:eastAsia="Roboto" w:cstheme="minorHAnsi"/>
+          <w:color w:val="38761D"/>
+        </w:rPr>
+      </w:pPr>
+      <w:r>
+        <w:rPr>
+          <w:rFonts w:eastAsia="Roboto" w:cstheme="minorHAnsi"/>
+          <w:color w:val="38761D"/>
+        </w:rPr>
+        <w:lastRenderedPageBreak/>
+        <w:t xml:space="preserve">In shifting from using an NHST framework to a Bayesian one, we no longer use this difference score as a benchmark (but just for the record, for that comparison the 7 trials where NSP&gt;1 were removed (and even if they hadn’t been, they would not be very influential).  </w:t>
+      </w:r>
+    </w:p>
+    <w:p>
+      <w:pPr>
+        <w:shd w:val="clear" w:color="auto" w:fill="FAFAFA"/>
+        <w:spacing w:before="240" w:after="280"/>
+        <w:ind w:left="120" w:right="300"/>
+        <w:rPr>
+          <w:rFonts w:eastAsia="Roboto" w:cstheme="minorHAnsi"/>
+          <w:i/>
+          <w:color w:val="424242"/>
+        </w:rPr>
+      </w:pPr>
+      <w:r>
+        <w:rPr>
+          <w:rFonts w:eastAsia="Roboto" w:cstheme="minorHAnsi"/>
+          <w:i/>
+          <w:color w:val="424242"/>
+        </w:rPr>
+        <w:t>p. 9. Also, why use a Welch's test?  When researchers perform a less-obvious test without presenting any justification, and obtain a p value of .048, it can give the impression that p-hacking might have occurred.</w:t>
+      </w:r>
+    </w:p>
+    <w:p>
+      <w:pPr>
+        <w:shd w:val="clear" w:color="auto" w:fill="FAFAFA"/>
+        <w:spacing w:before="240" w:after="280"/>
+        <w:ind w:right="300"/>
+        <w:rPr>
+          <w:rFonts w:eastAsia="Roboto" w:cstheme="minorHAnsi"/>
+          <w:color w:val="38761D"/>
+        </w:rPr>
+      </w:pPr>
+      <w:r>
+        <w:rPr>
+          <w:rFonts w:eastAsia="Roboto" w:cstheme="minorHAnsi"/>
+          <w:color w:val="38761D"/>
+        </w:rPr>
+        <w:t xml:space="preserve">We were predicting unequal variance between groups (one optimal with low variance, and one sub-optimal with high-variance), so this test was the most appropriate. In any case, the point is moot because, following advice from another reviewer, we have moved to using Bayesian analysis.   </w:t>
+      </w:r>
+    </w:p>
+    <w:p>
+      <w:pPr>
+        <w:shd w:val="clear" w:color="auto" w:fill="FAFAFA"/>
+        <w:spacing w:before="240" w:after="280"/>
+        <w:ind w:left="120" w:right="300"/>
+        <w:rPr>
+          <w:rFonts w:eastAsia="Roboto" w:cstheme="minorHAnsi"/>
+          <w:i/>
+          <w:color w:val="424242"/>
+        </w:rPr>
+      </w:pPr>
+      <w:r>
+        <w:rPr>
+          <w:rFonts w:eastAsia="Roboto" w:cstheme="minorHAnsi"/>
+          <w:i/>
+          <w:color w:val="424242"/>
+        </w:rPr>
+        <w:t>Performance. There is no need to simulate optimal performance for a simulated group of 32 participants -- by assumption optimal performance is 50%. The simulation merely provides an inaccurate estimate of 50% - it adds no useful information. Also, the text does not give information on what statistical tests were used to support the conclusions in this paragraph. Regarding Figure 3, here the figure caption may be doing too much work, and the text too little. Also, here the three distance conditions are called "close", "medium" and "far" - better to use consistent terminology in all figures.</w:t>
+      </w:r>
+    </w:p>
+    <w:p>
+      <w:pPr>
+        <w:shd w:val="clear" w:color="auto" w:fill="FAFAFA"/>
+        <w:spacing w:before="240" w:after="280"/>
+        <w:ind w:right="300"/>
+        <w:rPr>
+          <w:rFonts w:eastAsia="Roboto" w:cstheme="minorHAnsi"/>
+          <w:color w:val="38761D"/>
+        </w:rPr>
+      </w:pPr>
+      <w:r>
+        <w:rPr>
+          <w:rFonts w:eastAsia="Roboto" w:cstheme="minorHAnsi"/>
+          <w:color w:val="38761D"/>
+        </w:rPr>
+        <w:t xml:space="preserve">We ran this simulation not to estimate the mean (yes, it’s 50%), but the variance. Nonetheless we have modified the figure to remove it, to avoid confusion. We have, as noted above, extensively revised the analysis to better suit the measures we’re using, fitting  a hurdle-lognormal model instead of a mean/normal distribution. </w:t>
+      </w:r>
+    </w:p>
+    <w:p>
+      <w:pPr>
+        <w:shd w:val="clear" w:color="auto" w:fill="FAFAFA"/>
+        <w:spacing w:before="240" w:after="280"/>
+        <w:ind w:right="300"/>
+        <w:rPr>
+          <w:rFonts w:eastAsia="Roboto" w:cstheme="minorHAnsi"/>
+          <w:color w:val="38761D"/>
+        </w:rPr>
+      </w:pPr>
+      <w:r>
+        <w:rPr>
+          <w:rFonts w:eastAsia="Roboto" w:cstheme="minorHAnsi"/>
+          <w:color w:val="38761D"/>
+        </w:rPr>
+        <w:t>About Figure 3 (now 4): We used the physical hoop separation in the figures showing empirical data (2 and 4). For the figure showing the fixed effects from the model (what is now Figure 3), we have used “near” and “far” to reflect that these are now estimates of effects, and also because can use the same labels for fixed effects from Experiments 1B and 1C, even though the physical distances were slightly different (but not different enough to change what strategy should be used). We have shortened the caption and given more information in the text.</w:t>
+      </w:r>
+    </w:p>
+    <w:p>
+      <w:pPr>
+        <w:shd w:val="clear" w:color="auto" w:fill="FAFAFA"/>
+        <w:spacing w:before="240" w:after="280"/>
+        <w:ind w:left="120" w:right="300"/>
+        <w:rPr>
+          <w:rFonts w:eastAsia="Roboto" w:cstheme="minorHAnsi"/>
+          <w:i/>
+          <w:color w:val="424242"/>
+        </w:rPr>
+      </w:pPr>
+      <w:r>
+        <w:rPr>
+          <w:rFonts w:eastAsia="Roboto" w:cstheme="minorHAnsi"/>
+          <w:i/>
+          <w:color w:val="424242"/>
+        </w:rPr>
+        <w:t>p. 10.  Experiment 2.  The authors state: "People appear to have solved the table task choice problem using reason, but did not generalize this reasoning to new circumstances." I do not see how this conclusion follows. We do not plan out our motor movements in navigating through the world and executing simple physical actions by reason, we have learned these through "implicit learning" -- I would argue through reinforcement learning and ontogenetic unfolding.</w:t>
+      </w:r>
+    </w:p>
+    <w:p>
+      <w:pPr>
+        <w:shd w:val="clear" w:color="auto" w:fill="FAFAFA"/>
+        <w:spacing w:before="240" w:after="280"/>
+        <w:ind w:right="300"/>
+        <w:rPr>
+          <w:rFonts w:eastAsia="Roboto" w:cstheme="minorHAnsi"/>
+          <w:color w:val="38761D"/>
+        </w:rPr>
+      </w:pPr>
+      <w:r>
+        <w:rPr>
+          <w:rFonts w:eastAsia="Roboto" w:cstheme="minorHAnsi"/>
+          <w:color w:val="38761D"/>
+        </w:rPr>
+        <w:t>We apologise for our imprecise use of terminology here and have rephrased this sentence to avoid any reference to “reasoning.”  Our experiments are not setup to distinguish between reasoning, problem solving, reinforcement learning, etc. And in any case, as our results are null, such distinctions are beside the point. Clearly none of the above concepts are taking place, as there is little difference between groups.</w:t>
+      </w:r>
+    </w:p>
+    <w:p>
+      <w:pPr>
+        <w:rPr>
+          <w:rFonts w:cstheme="minorHAnsi"/>
+          <w:color w:val="38761D"/>
+        </w:rPr>
+      </w:pPr>
+      <w:r>
+        <w:rPr>
+          <w:rFonts w:cstheme="minorHAnsi"/>
+          <w:color w:val="38761D"/>
+        </w:rPr>
+        <w:t>This sentence now simply says: “People appear to have solved the reaching task choice problem but did not generalize this behaviour to new circumstances”</w:t>
+      </w:r>
+    </w:p>
+    <w:p>
+      <w:pPr>
+        <w:shd w:val="clear" w:color="auto" w:fill="FAFAFA"/>
+        <w:spacing w:before="240" w:after="280"/>
+        <w:ind w:left="120" w:right="300"/>
+        <w:rPr>
+          <w:rFonts w:eastAsia="Roboto" w:cstheme="minorHAnsi"/>
+          <w:i/>
+          <w:color w:val="424242"/>
+        </w:rPr>
+      </w:pPr>
+      <w:r>
+        <w:rPr>
+          <w:rFonts w:eastAsia="Roboto" w:cstheme="minorHAnsi"/>
+          <w:i/>
+          <w:color w:val="424242"/>
+        </w:rPr>
+        <w:lastRenderedPageBreak/>
+        <w:t xml:space="preserve">In the same paragraph, the role of context is invoked to help explain the lack of transfer. This seems reasonable, but no theory and no mechanism is offered to explain why context matters here (and there are no references to seminal experimental psychology work, e.g. by Gordon Bower and </w:t>
       </w:r>
       <w:proofErr w:type="spellStart"/>
       <w:r>
         <w:rPr>
           <w:rFonts w:eastAsia="Roboto" w:cstheme="minorHAnsi"/>
-          <w:color w:val="38761D"/>
-        </w:rPr>
-        <w:t>Gick</w:t>
+          <w:i/>
+          <w:color w:val="424242"/>
+        </w:rPr>
+        <w:t>coauthors</w:t>
       </w:r>
       <w:proofErr w:type="spellEnd"/>
       <w:r>
         <w:rPr>
           <w:rFonts w:eastAsia="Roboto" w:cstheme="minorHAnsi"/>
-          <w:color w:val="38761D"/>
-        </w:rPr>
-        <w:t xml:space="preserve"> &amp; </w:t>
+          <w:i/>
+          <w:color w:val="424242"/>
+        </w:rPr>
+        <w:t>, on the role of context in memory retrieval).</w:t>
+      </w:r>
+    </w:p>
+    <w:p>
+      <w:pPr>
+        <w:shd w:val="clear" w:color="auto" w:fill="FAFAFA"/>
+        <w:spacing w:before="240" w:after="280"/>
+        <w:ind w:right="300"/>
+        <w:rPr>
+          <w:rFonts w:eastAsia="Roboto" w:cstheme="minorHAnsi"/>
+          <w:color w:val="38761D"/>
+        </w:rPr>
+      </w:pPr>
+      <w:r>
+        <w:rPr>
+          <w:rFonts w:eastAsia="Roboto" w:cstheme="minorHAnsi"/>
+          <w:color w:val="38761D"/>
+        </w:rPr>
+        <w:t xml:space="preserve">Thanks for this suggestion. We have gone even further back to </w:t>
       </w:r>
       <w:proofErr w:type="spellStart"/>
       <w:r>
@@ -2413,7 +3330,7 @@
           <w:rFonts w:eastAsia="Roboto" w:cstheme="minorHAnsi"/>
           <w:color w:val="38761D"/>
         </w:rPr>
-        <w:t>Holyoak</w:t>
+        <w:t>Carr</w:t>
       </w:r>
       <w:proofErr w:type="spellEnd"/>
       <w:r>
@@ -2421,168 +3338,401 @@
           <w:rFonts w:eastAsia="Roboto" w:cstheme="minorHAnsi"/>
           <w:color w:val="38761D"/>
         </w:rPr>
-        <w:t xml:space="preserve"> and others. To widen our literature review to include this, we felt it also important to incorporate perceptual learning, which is more similar to our approach. Perceptual learning is also highly specific, often showing a failure to transfer training benefits even from one location on the retina to another (e.g. </w:t>
+        <w:t xml:space="preserve"> (1925). Context specificity is a very general tendency that has been known for some time.  </w:t>
+      </w:r>
+    </w:p>
+    <w:p>
+      <w:pPr>
+        <w:shd w:val="clear" w:color="auto" w:fill="FAFAFA"/>
+        <w:spacing w:before="240" w:after="280"/>
+        <w:ind w:left="120" w:right="300"/>
+        <w:rPr>
+          <w:rFonts w:eastAsia="Roboto" w:cstheme="minorHAnsi"/>
+          <w:i/>
+          <w:color w:val="424242"/>
+        </w:rPr>
+      </w:pPr>
+      <w:r>
+        <w:rPr>
+          <w:rFonts w:eastAsia="Roboto" w:cstheme="minorHAnsi"/>
+          <w:i/>
+          <w:color w:val="424242"/>
+        </w:rPr>
+        <w:t>p. 12. The purpose and use of the "participants' individual switch point (E0)" is not explained clearly.</w:t>
+      </w:r>
+    </w:p>
+    <w:p>
+      <w:pPr>
+        <w:shd w:val="clear" w:color="auto" w:fill="FAFAFA"/>
+        <w:spacing w:before="240" w:after="280"/>
+        <w:ind w:right="300"/>
+        <w:rPr>
+          <w:rFonts w:eastAsia="Roboto" w:cstheme="minorHAnsi"/>
+          <w:color w:val="38761D"/>
+        </w:rPr>
+      </w:pPr>
+      <w:r>
+        <w:rPr>
+          <w:rFonts w:eastAsia="Roboto" w:cstheme="minorHAnsi"/>
+          <w:color w:val="38761D"/>
+        </w:rPr>
+        <w:t xml:space="preserve">Good point - we should have unpacked the logic of this in the text instead of referring to a paper that explains it. We have added a couple of sentences to the acuity mapping phase to explain this better. </w:t>
+      </w:r>
+    </w:p>
+    <w:p>
+      <w:pPr>
+        <w:shd w:val="clear" w:color="auto" w:fill="FAFAFA"/>
+        <w:spacing w:before="240" w:after="280"/>
+        <w:ind w:left="120" w:right="300"/>
+        <w:rPr>
+          <w:rFonts w:eastAsia="Roboto" w:cstheme="minorHAnsi"/>
+          <w:i/>
+          <w:color w:val="424242"/>
+        </w:rPr>
+      </w:pPr>
+      <w:r>
+        <w:rPr>
+          <w:rFonts w:eastAsia="Roboto" w:cstheme="minorHAnsi"/>
+          <w:i/>
+          <w:color w:val="424242"/>
+        </w:rPr>
+        <w:t>p. 13.  "The main research question in Experiment 2 was whether optimal eye movement choices can be trained. To address this question, we calculated a difference score between each participant’s expected target discrimination accuracy (under an optimal model)".  Please describe this optimal model. Otherwise, the meaning of Figure 5 is not clear.  Also, the caption of Figure 5 refers to "Experiment 3", that should be Experiment 2.</w:t>
+      </w:r>
+    </w:p>
+    <w:p>
+      <w:pPr>
+        <w:shd w:val="clear" w:color="auto" w:fill="FAFAFA"/>
+        <w:spacing w:before="240" w:after="280"/>
+        <w:ind w:right="300"/>
+        <w:rPr>
+          <w:rFonts w:eastAsia="Roboto" w:cstheme="minorHAnsi"/>
+          <w:color w:val="38761D"/>
+        </w:rPr>
+      </w:pPr>
+      <w:r>
+        <w:rPr>
+          <w:rFonts w:eastAsia="Roboto" w:cstheme="minorHAnsi"/>
+          <w:color w:val="38761D"/>
+        </w:rPr>
+        <w:t>We have shifted this analysis to the Appendix and replaced it with the Bayesian analysis, and explained it more.</w:t>
+      </w:r>
+    </w:p>
+    <w:p>
+      <w:pPr>
+        <w:shd w:val="clear" w:color="auto" w:fill="FAFAFA"/>
+        <w:spacing w:before="240" w:after="280"/>
+        <w:ind w:left="120" w:right="300"/>
+        <w:rPr>
+          <w:rFonts w:eastAsia="Roboto" w:cstheme="minorHAnsi"/>
+          <w:color w:val="38761D"/>
+        </w:rPr>
+      </w:pPr>
+      <w:r>
+        <w:rPr>
+          <w:rFonts w:eastAsia="Roboto" w:cstheme="minorHAnsi"/>
+          <w:i/>
+          <w:color w:val="424242"/>
+        </w:rPr>
+        <w:t>p. 14. "The hypothesis was that participants who initially were guided to make eye movements that maximize their chance of correct target discrimination would continue to perform optimally when freely choosing where to fixate in Session 2, and should therefore differ from optimal less than the control group. However, a t-test comparing how much the two groups differed from optimal in Session 2 was not significant.."</w:t>
+      </w:r>
+    </w:p>
+    <w:p>
+      <w:pPr>
+        <w:shd w:val="clear" w:color="auto" w:fill="FAFAFA"/>
+        <w:spacing w:before="240" w:after="280"/>
+        <w:ind w:left="120" w:right="300"/>
+        <w:rPr>
+          <w:rFonts w:eastAsia="Roboto" w:cstheme="minorHAnsi"/>
+          <w:i/>
+          <w:color w:val="424242"/>
+        </w:rPr>
+      </w:pPr>
+      <w:r>
+        <w:rPr>
+          <w:rFonts w:eastAsia="Roboto" w:cstheme="minorHAnsi"/>
+          <w:i/>
+          <w:color w:val="424242"/>
+        </w:rPr>
+        <w:t xml:space="preserve">Also, "There is no clear difference between the groups in terms of the distribution of choices between the </w:t>
       </w:r>
       <w:proofErr w:type="spellStart"/>
       <w:r>
         <w:rPr>
           <w:rFonts w:eastAsia="Roboto" w:cstheme="minorHAnsi"/>
-          <w:color w:val="38761D"/>
-        </w:rPr>
-        <w:t>Karni</w:t>
+          <w:i/>
+          <w:color w:val="424242"/>
+        </w:rPr>
+        <w:t>center</w:t>
       </w:r>
       <w:proofErr w:type="spellEnd"/>
       <w:r>
         <w:rPr>
           <w:rFonts w:eastAsia="Roboto" w:cstheme="minorHAnsi"/>
-          <w:color w:val="38761D"/>
-        </w:rPr>
-        <w:t xml:space="preserve"> &amp; </w:t>
+          <w:i/>
+          <w:color w:val="424242"/>
+        </w:rPr>
+        <w:t xml:space="preserve"> and side boxes".  So the cuing manipulation on Experiment 3 was not successful. I think this may be because the cuing might affect implicit learning more than reasoning processes.  Perhaps an explicit dual-process model is needed to put these results, and the studies themselves, in perspective.</w:t>
+      </w:r>
+    </w:p>
+    <w:p>
+      <w:pPr>
+        <w:shd w:val="clear" w:color="auto" w:fill="FAFAFA"/>
+        <w:spacing w:before="240" w:after="280"/>
+        <w:ind w:right="300"/>
+        <w:rPr>
+          <w:rFonts w:eastAsia="Roboto" w:cstheme="minorHAnsi"/>
+          <w:i/>
+          <w:color w:val="424242"/>
+        </w:rPr>
+      </w:pPr>
+      <w:r>
+        <w:rPr>
+          <w:rFonts w:eastAsia="Roboto" w:cstheme="minorHAnsi"/>
+          <w:color w:val="38761D"/>
+        </w:rPr>
+        <w:t xml:space="preserve">This is correct (if what the reviewer means by “not successful” is that giving participants explicit instructions about where to fixate, despite leading to higher accuracy, did not facilitate better fixation decisions in the second block). Throughout the paper we have been explicitly grounded in the idea of multiple routes to a response (habits vs actions, to use the Dickinson terms) and trying to get people to transition into “action” (i.e. teleological control). By “explicit dual-process model” does the reviewer mean a formal model? If so, that would be quite a different paper than the one we have written, but we hope our results might contribute (along with many others) to such a model in the future. </w:t>
+      </w:r>
+    </w:p>
+    <w:p>
+      <w:pPr>
+        <w:shd w:val="clear" w:color="auto" w:fill="FAFAFA"/>
+        <w:spacing w:before="240" w:after="280"/>
+        <w:ind w:left="120" w:right="300"/>
+        <w:rPr>
+          <w:rFonts w:eastAsia="Roboto" w:cstheme="minorHAnsi"/>
+          <w:i/>
+          <w:color w:val="424242"/>
+        </w:rPr>
+      </w:pPr>
+      <w:r>
+        <w:rPr>
+          <w:rFonts w:eastAsia="Roboto" w:cstheme="minorHAnsi"/>
+          <w:i/>
+          <w:color w:val="424242"/>
+        </w:rPr>
+        <w:t>Reviewer: 3</w:t>
+      </w:r>
+    </w:p>
+    <w:p>
+      <w:pPr>
+        <w:shd w:val="clear" w:color="auto" w:fill="FAFAFA"/>
+        <w:spacing w:before="240" w:after="280"/>
+        <w:ind w:left="120" w:right="300"/>
+        <w:rPr>
+          <w:rFonts w:eastAsia="Roboto" w:cstheme="minorHAnsi"/>
+          <w:i/>
+          <w:color w:val="424242"/>
+        </w:rPr>
+      </w:pPr>
+      <w:r>
+        <w:rPr>
+          <w:rFonts w:eastAsia="Roboto" w:cstheme="minorHAnsi"/>
+          <w:i/>
+          <w:color w:val="424242"/>
+        </w:rPr>
+        <w:t>Comments to the Author</w:t>
+      </w:r>
+    </w:p>
+    <w:p>
+      <w:pPr>
+        <w:shd w:val="clear" w:color="auto" w:fill="FAFAFA"/>
+        <w:spacing w:before="240" w:after="280"/>
+        <w:ind w:left="120" w:right="300"/>
+        <w:rPr>
+          <w:rFonts w:eastAsia="Roboto" w:cstheme="minorHAnsi"/>
+          <w:color w:val="424242"/>
+        </w:rPr>
+      </w:pPr>
+      <w:r>
+        <w:rPr>
+          <w:rFonts w:eastAsia="Roboto" w:cstheme="minorHAnsi"/>
+          <w:color w:val="424242"/>
+        </w:rPr>
+        <w:lastRenderedPageBreak/>
+        <w:t xml:space="preserve">The authors demonstrate that participants exhibit suboptimal decision-making in a location and detection task. Additionally, they find that simple interventions, such as generalizing the optimal decision strategy from pre-training to the target task, do not lead to improved decisions. Overall, I am </w:t>
       </w:r>
       <w:proofErr w:type="spellStart"/>
       <w:r>
         <w:rPr>
           <w:rFonts w:eastAsia="Roboto" w:cstheme="minorHAnsi"/>
-          <w:color w:val="38761D"/>
-        </w:rPr>
-        <w:t>Sagi</w:t>
+          <w:color w:val="424242"/>
+        </w:rPr>
+        <w:t>favorable</w:t>
       </w:r>
       <w:proofErr w:type="spellEnd"/>
       <w:r>
         <w:rPr>
           <w:rFonts w:eastAsia="Roboto" w:cstheme="minorHAnsi"/>
-          <w:color w:val="38761D"/>
-        </w:rPr>
-        <w:t xml:space="preserve">, 1991). To address the reviewer’s comment, we have cautiously expanded the literature review in the introduction and discussion to include some elements from other subfields that may overlap conceptually with ours. However, we note in the paper (and here) that the mechanisms may be distinct, so as not to over-generalise our conclusions. </w:t>
-      </w:r>
-    </w:p>
-    <w:p>
-      <w:pPr>
-        <w:shd w:val="clear" w:color="auto" w:fill="FAFAFA"/>
-        <w:spacing w:before="240" w:after="280"/>
-        <w:ind w:left="120" w:right="300"/>
-        <w:rPr>
-          <w:rFonts w:eastAsia="Roboto" w:cstheme="minorHAnsi"/>
-          <w:i/>
-          <w:color w:val="424242"/>
-        </w:rPr>
-      </w:pPr>
-      <w:r>
-        <w:rPr>
-          <w:rFonts w:eastAsia="Roboto" w:cstheme="minorHAnsi"/>
-          <w:i/>
-          <w:color w:val="424242"/>
-        </w:rPr>
-        <w:t xml:space="preserve">The final process mentioned is reasoning, which may or may not be important in how some participants approach this task. It is certainly important in rational theories of decision-making, and insight problem solving. But not much is said about this process or "category". And again, the decision-making literature is not really covered here. I think the authors would do well to look at, and bring into the discussion, the decision-making work on probability matching. That is a phenomenon where people consistently perform </w:t>
-      </w:r>
-      <w:proofErr w:type="spellStart"/>
-      <w:r>
-        <w:rPr>
-          <w:rFonts w:eastAsia="Roboto" w:cstheme="minorHAnsi"/>
-          <w:i/>
-          <w:color w:val="424242"/>
-        </w:rPr>
-        <w:t>suboptimally</w:t>
-      </w:r>
-      <w:proofErr w:type="spellEnd"/>
-      <w:r>
-        <w:rPr>
-          <w:rFonts w:eastAsia="Roboto" w:cstheme="minorHAnsi"/>
-          <w:i/>
-          <w:color w:val="424242"/>
-        </w:rPr>
-        <w:t>, emitting a mix of responses even though a simpler strategy, consistent choice of the more probable outcome, is optimal.</w:t>
-      </w:r>
-      <w:r>
-        <w:rPr>
-          <w:rFonts w:eastAsia="Roboto" w:cstheme="minorHAnsi"/>
-          <w:b/>
-          <w:i/>
-          <w:color w:val="424242"/>
-        </w:rPr>
-        <w:t xml:space="preserve"> </w:t>
-      </w:r>
-      <w:r>
-        <w:rPr>
-          <w:rFonts w:eastAsia="Roboto" w:cstheme="minorHAnsi"/>
-          <w:i/>
-          <w:color w:val="424242"/>
-        </w:rPr>
-        <w:t xml:space="preserve">This literature could not be more relevant, in my view. In particular, Gao and </w:t>
-      </w:r>
-      <w:proofErr w:type="spellStart"/>
-      <w:r>
-        <w:rPr>
-          <w:rFonts w:eastAsia="Roboto" w:cstheme="minorHAnsi"/>
-          <w:i/>
-          <w:color w:val="424242"/>
-        </w:rPr>
-        <w:t>Corter</w:t>
-      </w:r>
-      <w:proofErr w:type="spellEnd"/>
-      <w:r>
-        <w:rPr>
-          <w:rFonts w:eastAsia="Roboto" w:cstheme="minorHAnsi"/>
-          <w:i/>
-          <w:color w:val="424242"/>
-        </w:rPr>
-        <w:t xml:space="preserve"> (2015) posited that subjects probability match because they overestimate their own abilities, operating under an implicit goal or expectation to perform perfectly.  Could something like that be happening in the present tasks?</w:t>
-      </w:r>
-    </w:p>
-    <w:p>
-      <w:pPr>
-        <w:shd w:val="clear" w:color="auto" w:fill="FAFAFA"/>
-        <w:spacing w:before="240" w:after="280"/>
-        <w:ind w:left="120" w:right="300"/>
-        <w:rPr>
-          <w:rFonts w:eastAsia="Roboto" w:cstheme="minorHAnsi"/>
-          <w:color w:val="38761D"/>
-        </w:rPr>
-      </w:pPr>
-      <w:r>
-        <w:rPr>
-          <w:rFonts w:eastAsia="Roboto" w:cstheme="minorHAnsi"/>
-          <w:color w:val="38761D"/>
-        </w:rPr>
-        <w:t>We are well aware of the probability-matching  phenomenon, and have addressed its relationship to the focus-divide dilemma in another paper in which we manipulate which of the tasks or goals is more probable, difficult, or rewarding (James et al., 2023). But we have added a reference to it here as well (see page 30).</w:t>
-      </w:r>
-    </w:p>
-    <w:p>
-      <w:pPr>
-        <w:shd w:val="clear" w:color="auto" w:fill="FAFAFA"/>
-        <w:spacing w:before="240" w:after="280"/>
-        <w:ind w:left="120" w:right="300"/>
-        <w:rPr>
-          <w:rFonts w:eastAsia="Roboto" w:cstheme="minorHAnsi"/>
-          <w:i/>
-          <w:color w:val="424242"/>
-        </w:rPr>
-      </w:pPr>
-      <w:r>
-        <w:rPr>
-          <w:rFonts w:eastAsia="Roboto" w:cstheme="minorHAnsi"/>
-          <w:i/>
-          <w:color w:val="424242"/>
-        </w:rPr>
-        <w:t>Another issue, besides this dearth of theoretical depth and engagement with recent literatures in decision making and problem solving, is that the manuscript could be organized better. Passing reference is made at certain points to material in the Appendix, but that status and relevance of that material is not explained very well. Is it pilot work, follow-ups?  Why is it not incorporated into the main body of the text?</w:t>
-      </w:r>
-    </w:p>
-    <w:p>
-      <w:pPr>
-        <w:shd w:val="clear" w:color="auto" w:fill="FAFAFA"/>
-        <w:spacing w:before="240" w:after="280"/>
-        <w:ind w:left="120" w:right="300"/>
-        <w:rPr>
-          <w:rFonts w:eastAsia="Roboto" w:cstheme="minorHAnsi"/>
-          <w:color w:val="38761D"/>
-        </w:rPr>
-      </w:pPr>
-      <w:r>
-        <w:rPr>
-          <w:rFonts w:eastAsia="Roboto" w:cstheme="minorHAnsi"/>
-          <w:color w:val="38761D"/>
-        </w:rPr>
-        <w:t>We have reorganised the paper according to the suggestions of the editor and reviewers. The previous contents of the Supplementary Material document now appear as Experiment 1b and 1c, and the follow-up in the Appendix is now Experiment 3. Our original goal was to try and keep the paper focused by eliminating some redundancies, but this appears to have gone too far outside of convention so we have added it back in. All the data and analysis scripts supporting the paper are available in a public repository.</w:t>
+          <w:color w:val="424242"/>
+        </w:rPr>
+        <w:t xml:space="preserve"> towards this research program. My impression is that insight problems are understudied in the field of decision making, and these studies contribute to the existing literature. However, there are several concerns that the authors might be able to address in a revision.</w:t>
+      </w:r>
+    </w:p>
+    <w:p>
+      <w:pPr>
+        <w:shd w:val="clear" w:color="auto" w:fill="FAFAFA"/>
+        <w:spacing w:before="240" w:after="280"/>
+        <w:ind w:left="120" w:right="300"/>
+        <w:rPr>
+          <w:rFonts w:eastAsia="Roboto" w:cstheme="minorHAnsi"/>
+          <w:i/>
+          <w:color w:val="424242"/>
+        </w:rPr>
+      </w:pPr>
+      <w:r>
+        <w:rPr>
+          <w:rFonts w:eastAsia="Roboto" w:cstheme="minorHAnsi"/>
+          <w:i/>
+          <w:color w:val="424242"/>
+        </w:rPr>
+        <w:t>Firstly, the sample sizes are small, although I acknowledge that there are repeated observations per participant. The paper lacks a rationale for the chosen sample sizes and a priori power analyses. I would expect the authors to include a sensitivity analysis that demonstrates the power in relation to the effect size. This is my main criticism of the studies. I am uncertain about how convincing the results are based on the small sample sizes. Both studies rather appear to be interesting pilot studies.</w:t>
+      </w:r>
+    </w:p>
+    <w:p>
+      <w:pPr>
+        <w:shd w:val="clear" w:color="auto" w:fill="FAFAFA"/>
+        <w:spacing w:before="240" w:after="280"/>
+        <w:ind w:right="300"/>
+        <w:rPr>
+          <w:rFonts w:eastAsia="Roboto" w:cstheme="minorHAnsi"/>
+          <w:color w:val="38761D"/>
+        </w:rPr>
+      </w:pPr>
+      <w:r>
+        <w:rPr>
+          <w:rFonts w:eastAsia="Roboto" w:cstheme="minorHAnsi"/>
+          <w:color w:val="38761D"/>
+        </w:rPr>
+        <w:t xml:space="preserve">We have included a </w:t>
+      </w:r>
+      <w:r>
+        <w:rPr>
+          <w:rFonts w:eastAsia="Roboto" w:cstheme="minorHAnsi"/>
+          <w:i/>
+          <w:color w:val="38761D"/>
+        </w:rPr>
+        <w:t>Justification of Sample size</w:t>
+      </w:r>
+      <w:r>
+        <w:rPr>
+          <w:rFonts w:eastAsia="Roboto" w:cstheme="minorHAnsi"/>
+          <w:color w:val="38761D"/>
+        </w:rPr>
+        <w:t xml:space="preserve"> section for Experiment 1 (page 8). Experiment 2 was pre-registered. As we note in the paper, a meaningful effect in these experiments would not be subtle or small. We are confident that adding more participants would be of little value as it would change none of our conclusions.</w:t>
+      </w:r>
+    </w:p>
+    <w:p>
+      <w:pPr>
+        <w:shd w:val="clear" w:color="auto" w:fill="FAFAFA"/>
+        <w:spacing w:before="240" w:after="280"/>
+        <w:ind w:left="120" w:right="300"/>
+        <w:rPr>
+          <w:rFonts w:eastAsia="Roboto" w:cstheme="minorHAnsi"/>
+          <w:i/>
+          <w:color w:val="424242"/>
+        </w:rPr>
+      </w:pPr>
+      <w:r>
+        <w:rPr>
+          <w:rFonts w:eastAsia="Roboto" w:cstheme="minorHAnsi"/>
+          <w:i/>
+          <w:color w:val="424242"/>
+        </w:rPr>
+        <w:t>Secondly, interpreting null results within a null-hypothesis framework is always challenging, especially when sample sizes are small. I recommend that the authors incorporate the Bayesian analysis for the target effect in the text.</w:t>
+      </w:r>
+    </w:p>
+    <w:p>
+      <w:pPr>
+        <w:shd w:val="clear" w:color="auto" w:fill="FAFAFA"/>
+        <w:spacing w:before="240" w:after="280"/>
+        <w:ind w:right="300"/>
+        <w:rPr>
+          <w:rFonts w:eastAsia="Roboto" w:cstheme="minorHAnsi"/>
+          <w:color w:val="38761D"/>
+        </w:rPr>
+      </w:pPr>
+      <w:r>
+        <w:rPr>
+          <w:rFonts w:eastAsia="Roboto" w:cstheme="minorHAnsi"/>
+          <w:color w:val="38761D"/>
+        </w:rPr>
+        <w:t xml:space="preserve">As recommended, we now use a Bayesian rather than frequentist framework for all of our analysis. In hindsight, the use or null-hypothesis significance testing in the original submission (and pre-registration) was inappropriate - comparisons to the null are not particularly interesting for our hypothesis. </w:t>
+      </w:r>
+    </w:p>
+    <w:p>
+      <w:pPr>
+        <w:shd w:val="clear" w:color="auto" w:fill="FAFAFA"/>
+        <w:spacing w:before="240" w:after="280"/>
+        <w:ind w:left="120" w:right="300"/>
+        <w:rPr>
+          <w:rFonts w:eastAsia="Roboto" w:cstheme="minorHAnsi"/>
+          <w:i/>
+          <w:color w:val="424242"/>
+        </w:rPr>
+      </w:pPr>
+      <w:r>
+        <w:rPr>
+          <w:rFonts w:eastAsia="Roboto" w:cstheme="minorHAnsi"/>
+          <w:i/>
+          <w:color w:val="424242"/>
+        </w:rPr>
+        <w:t>Thirdly, Experiment 2 is difficult to understand, and I had to look up the old reference on which the experiment was based. It would be helpful if the authors provided more information to assist readers in comprehending the experiment.</w:t>
+      </w:r>
+    </w:p>
+    <w:p>
+      <w:pPr>
+        <w:shd w:val="clear" w:color="auto" w:fill="FAFAFA"/>
+        <w:spacing w:before="240" w:after="280"/>
+        <w:ind w:right="300"/>
+        <w:rPr>
+          <w:rFonts w:eastAsia="Roboto" w:cstheme="minorHAnsi"/>
+          <w:color w:val="38761D"/>
+        </w:rPr>
+      </w:pPr>
+      <w:r>
+        <w:rPr>
+          <w:rFonts w:eastAsia="Roboto" w:cstheme="minorHAnsi"/>
+          <w:color w:val="38761D"/>
+        </w:rPr>
+        <w:t>The additional explanation of the paradigm in the introduction has, we hope, helped to make the overall framework more clear; the logic of this experiment and solution to the decision problem is the same as Experiment 1, despite the large change in context.</w:t>
+      </w:r>
+    </w:p>
+    <w:p>
+      <w:pPr>
+        <w:shd w:val="clear" w:color="auto" w:fill="FAFAFA"/>
+        <w:spacing w:before="240" w:after="280"/>
+        <w:ind w:left="120" w:right="300"/>
+        <w:rPr>
+          <w:rFonts w:eastAsia="Roboto" w:cstheme="minorHAnsi"/>
+          <w:i/>
+          <w:color w:val="424242"/>
+        </w:rPr>
+      </w:pPr>
+      <w:r>
+        <w:rPr>
+          <w:rFonts w:eastAsia="Roboto" w:cstheme="minorHAnsi"/>
+          <w:i/>
+          <w:color w:val="424242"/>
+        </w:rPr>
+        <w:t>Fourthly, I am having difficulty understanding figures 5 and 6. How is the expected accuracy calculated in figure 5? Additionally, how does each line represent a participant in figure 6?</w:t>
+      </w:r>
+    </w:p>
+    <w:p>
+      <w:pPr>
+        <w:shd w:val="clear" w:color="auto" w:fill="FAFAFA"/>
+        <w:spacing w:before="240" w:after="280"/>
+        <w:ind w:right="300"/>
+        <w:rPr>
+          <w:rFonts w:eastAsia="Roboto" w:cstheme="minorHAnsi"/>
+          <w:color w:val="38761D"/>
+        </w:rPr>
+      </w:pPr>
+      <w:r>
+        <w:rPr>
+          <w:rFonts w:eastAsia="Roboto" w:cstheme="minorHAnsi"/>
+          <w:color w:val="38761D"/>
+        </w:rPr>
+        <w:t>These two figures have been revised and merged into Figure 5, which no longer uses expected accuracy but instead shows their actual accuracy on the task. However, it is still the case that each line in this figure represents a participant. We are unsure where the confusion lies in this presentation, but the lines are now overlaid against a model of the fixed effect, which may provide a presentation of the data that is more conventional.</w:t>
       </w:r>
     </w:p>
     <w:p>
@@ -2603,1070 +3753,6 @@
           <w:color w:val="424242"/>
         </w:rPr>
         <w:lastRenderedPageBreak/>
-        <w:t>The exposition problems above were somewhat remediated in the first few paragraphs of the General Discussion, which presents a brief and clear summary of the problem being studied, and what we do and do not learn from the results. A clear statement like this would be a good way to end the Introduction.  And the remainder of the Discussion engages fairly well with one relevant literature, on habits and strategy learning (although there is more on the latter in the decision making literature). Actually, I am completely serious in proposing that the paper would be improved by essentially switching the General Discussion and the Introduction (with appropriate adjustments, of course).</w:t>
-      </w:r>
-    </w:p>
-    <w:p>
-      <w:pPr>
-        <w:shd w:val="clear" w:color="auto" w:fill="FAFAFA"/>
-        <w:spacing w:before="240" w:after="280"/>
-        <w:ind w:left="120" w:right="300"/>
-        <w:rPr>
-          <w:rFonts w:eastAsia="Roboto" w:cstheme="minorHAnsi"/>
-          <w:color w:val="38761D"/>
-        </w:rPr>
-      </w:pPr>
-      <w:r>
-        <w:rPr>
-          <w:rFonts w:eastAsia="Roboto" w:cstheme="minorHAnsi"/>
-          <w:color w:val="38761D"/>
-        </w:rPr>
-        <w:t>We have reworked the introduction to “front-load’ the conclusions better. To be transparent here, we were repeatedly surprised that our attempts to nudge people to solve the problem did not work. The original order of the paper was a reflection of our own change in thinking before, into after, once we had convinced ourselves that the results were robust and generalisable through repeated replication of the same outcome. We realize now that this made it confusing to read and have revised accordingly.</w:t>
-      </w:r>
-    </w:p>
-    <w:p>
-      <w:pPr>
-        <w:shd w:val="clear" w:color="auto" w:fill="FAFAFA"/>
-        <w:spacing w:before="240" w:after="280"/>
-        <w:ind w:left="120" w:right="300"/>
-        <w:rPr>
-          <w:rFonts w:eastAsia="Roboto" w:cstheme="minorHAnsi"/>
-          <w:i/>
-          <w:color w:val="424242"/>
-        </w:rPr>
-      </w:pPr>
-      <w:r>
-        <w:rPr>
-          <w:rFonts w:eastAsia="Roboto" w:cstheme="minorHAnsi"/>
-          <w:i/>
-          <w:color w:val="424242"/>
-        </w:rPr>
-        <w:t>Still, I wonder how well we can generalize the conclusion that "Based on the results, we conclude a variable trial-and-error approach to making choices is a stable default." Is it a stable default in this laboratory task? Perhaps. But how and how well does that conclusion generalize to other tasks and contexts? And is it important, or does it just mean that when participants don't know what is going on, they muck around and explore?  Perhaps some post-task interviews with the participants would reveal what they understood about the task, and whether they even realized that their choices about initial position might affect their performance. Again, are we as researchers on the lookout for implicit or explicit learning? That seems critical to directly address and discuss.</w:t>
-      </w:r>
-    </w:p>
-    <w:p>
-      <w:pPr>
-        <w:shd w:val="clear" w:color="auto" w:fill="FAFAFA"/>
-        <w:spacing w:before="240" w:after="280"/>
-        <w:ind w:left="120" w:right="300"/>
-        <w:rPr>
-          <w:rFonts w:eastAsia="Roboto" w:cstheme="minorHAnsi"/>
-          <w:color w:val="38761D"/>
-        </w:rPr>
-      </w:pPr>
-      <w:r>
-        <w:rPr>
-          <w:rFonts w:eastAsia="Roboto" w:cstheme="minorHAnsi"/>
-          <w:color w:val="38761D"/>
-        </w:rPr>
-        <w:t xml:space="preserve">There are several comments to address here. </w:t>
-      </w:r>
-    </w:p>
-    <w:p>
-      <w:pPr>
-        <w:shd w:val="clear" w:color="auto" w:fill="FAFAFA"/>
-        <w:spacing w:before="240" w:after="280"/>
-        <w:ind w:left="120" w:right="300"/>
-        <w:rPr>
-          <w:rFonts w:eastAsia="Roboto" w:cstheme="minorHAnsi"/>
-          <w:color w:val="38761D"/>
-        </w:rPr>
-      </w:pPr>
-      <w:r>
-        <w:rPr>
-          <w:rFonts w:eastAsia="Roboto" w:cstheme="minorHAnsi"/>
-          <w:color w:val="38761D"/>
-        </w:rPr>
-        <w:t xml:space="preserve">“How well does that conclusion generalize?”: we have conducted many experiments on this dilemma, retaining the same mathematical structure but across a wide range of contexts - throwing, detection, memory (Clarke &amp; Hunt, 2016), a gamified version of the fixation task (James et al., 2019), and a speeded reaching task (Hesse et al., 2019). In as-yet-unpublished work we have also documented the same failure in decisions about bidding in an auction and studying for a test. We are confident this is not a context-specific problem. </w:t>
-      </w:r>
-    </w:p>
-    <w:p>
-      <w:pPr>
-        <w:shd w:val="clear" w:color="auto" w:fill="FAFAFA"/>
-        <w:spacing w:before="240" w:after="280"/>
-        <w:ind w:left="120" w:right="300"/>
-        <w:rPr>
-          <w:rFonts w:eastAsia="Roboto" w:cstheme="minorHAnsi"/>
-          <w:color w:val="38761D"/>
-        </w:rPr>
-      </w:pPr>
-      <w:r>
-        <w:rPr>
-          <w:rFonts w:eastAsia="Roboto" w:cstheme="minorHAnsi"/>
-          <w:color w:val="38761D"/>
-        </w:rPr>
-        <w:t xml:space="preserve">“Do people even realise their choices… affect their performance?” In other work, we have addressed (and ruled out) the concern that people’s understanding of this relationship might be noisy or incomplete (it is not, James et al., 2017). </w:t>
-      </w:r>
-    </w:p>
-    <w:p>
-      <w:pPr>
-        <w:shd w:val="clear" w:color="auto" w:fill="FAFAFA"/>
-        <w:spacing w:before="240" w:after="280"/>
-        <w:ind w:left="120" w:right="300"/>
-        <w:rPr>
-          <w:rFonts w:eastAsia="Roboto" w:cstheme="minorHAnsi"/>
-          <w:color w:val="38761D"/>
-        </w:rPr>
-      </w:pPr>
-      <w:r>
-        <w:rPr>
-          <w:rFonts w:eastAsia="Roboto" w:cstheme="minorHAnsi"/>
-          <w:color w:val="38761D"/>
-        </w:rPr>
-        <w:t xml:space="preserve">“And is it important, or does it just mean that when participants don’t know what’s going on, they muck about and explore.”? Yes to both. This is our conclusion, in a nutshell – and also that getting them to shift them out of this “mucking about” mode is surprisingly hard to do. We think this is an important observation that does not fit clearly into any theoretical framework we have been able to identify, except the “means-end readiness of the problem space” idea presented by </w:t>
-      </w:r>
-      <w:proofErr w:type="spellStart"/>
-      <w:r>
-        <w:rPr>
-          <w:rFonts w:eastAsia="Roboto" w:cstheme="minorHAnsi"/>
-          <w:color w:val="38761D"/>
-        </w:rPr>
-        <w:t>Krechevsky</w:t>
-      </w:r>
-      <w:proofErr w:type="spellEnd"/>
-      <w:r>
-        <w:rPr>
-          <w:rFonts w:eastAsia="Roboto" w:cstheme="minorHAnsi"/>
-          <w:color w:val="38761D"/>
-        </w:rPr>
-        <w:t xml:space="preserve"> (1937). If the reviewer can point us to a more up-to-date (and ideally human-</w:t>
-      </w:r>
-      <w:proofErr w:type="spellStart"/>
-      <w:r>
-        <w:rPr>
-          <w:rFonts w:eastAsia="Roboto" w:cstheme="minorHAnsi"/>
-          <w:color w:val="38761D"/>
-        </w:rPr>
-        <w:t>centered</w:t>
-      </w:r>
-      <w:proofErr w:type="spellEnd"/>
-      <w:r>
-        <w:rPr>
-          <w:rFonts w:eastAsia="Roboto" w:cstheme="minorHAnsi"/>
-          <w:color w:val="38761D"/>
-        </w:rPr>
-        <w:t xml:space="preserve">) theoretical framework we would happily adopt it. </w:t>
-      </w:r>
-    </w:p>
-    <w:p>
-      <w:pPr>
-        <w:shd w:val="clear" w:color="auto" w:fill="FAFAFA"/>
-        <w:spacing w:before="240" w:after="280"/>
-        <w:ind w:left="120" w:right="300"/>
-        <w:rPr>
-          <w:rFonts w:eastAsia="Roboto" w:cstheme="minorHAnsi"/>
-          <w:color w:val="38761D"/>
-        </w:rPr>
-      </w:pPr>
-      <w:r>
-        <w:rPr>
-          <w:rFonts w:eastAsia="Roboto" w:cstheme="minorHAnsi"/>
-          <w:color w:val="38761D"/>
-        </w:rPr>
-        <w:lastRenderedPageBreak/>
-        <w:t xml:space="preserve">“Are we … on the lookout for implicit or explicit learning?” We were on the lookout for any learning, and didn’t find it. </w:t>
-      </w:r>
-    </w:p>
-    <w:p>
-      <w:pPr>
-        <w:shd w:val="clear" w:color="auto" w:fill="FAFAFA"/>
-        <w:spacing w:before="240" w:after="280"/>
-        <w:ind w:left="120" w:right="300"/>
-        <w:rPr>
-          <w:rFonts w:eastAsia="Roboto" w:cstheme="minorHAnsi"/>
-          <w:i/>
-          <w:color w:val="424242"/>
-        </w:rPr>
-      </w:pPr>
-      <w:r>
-        <w:rPr>
-          <w:rFonts w:eastAsia="Roboto" w:cstheme="minorHAnsi"/>
-          <w:i/>
-          <w:color w:val="424242"/>
-        </w:rPr>
-        <w:t>Specific (and some general) comments:</w:t>
-      </w:r>
-    </w:p>
-    <w:p>
-      <w:pPr>
-        <w:shd w:val="clear" w:color="auto" w:fill="FAFAFA"/>
-        <w:spacing w:before="240" w:after="280"/>
-        <w:ind w:left="120" w:right="300"/>
-        <w:rPr>
-          <w:rFonts w:eastAsia="Roboto" w:cstheme="minorHAnsi"/>
-          <w:i/>
-          <w:color w:val="424242"/>
-        </w:rPr>
-      </w:pPr>
-      <w:r>
-        <w:rPr>
-          <w:rFonts w:eastAsia="Roboto" w:cstheme="minorHAnsi"/>
-          <w:i/>
-          <w:color w:val="424242"/>
-        </w:rPr>
-        <w:t>p. 5. The authors say that "our question in this study is about whether and how we can transition people from variability to reasoning."  My question is: How can we detect that people are engaging in reasoning? Optimal responding could result from reasoning, or from fast and efficient reinforcement learning with feedback. What mechanisms do the authors think are involved? What data will be gathered to distinguish between these possibilities?</w:t>
-      </w:r>
-    </w:p>
-    <w:p>
-      <w:pPr>
-        <w:shd w:val="clear" w:color="auto" w:fill="FAFAFA"/>
-        <w:spacing w:before="240" w:after="280"/>
-        <w:ind w:left="120" w:right="300"/>
-        <w:rPr>
-          <w:rFonts w:eastAsia="Roboto" w:cstheme="minorHAnsi"/>
-          <w:color w:val="38761D"/>
-        </w:rPr>
-      </w:pPr>
-      <w:r>
-        <w:rPr>
-          <w:rFonts w:eastAsia="Roboto" w:cstheme="minorHAnsi"/>
-          <w:color w:val="38761D"/>
-        </w:rPr>
-        <w:t>Had we found evidence that people made a transition, this would have been an interesting question to ask next. People did not transition out of variability.</w:t>
-      </w:r>
-    </w:p>
-    <w:p>
-      <w:pPr>
-        <w:shd w:val="clear" w:color="auto" w:fill="FAFAFA"/>
-        <w:spacing w:before="240" w:after="280"/>
-        <w:ind w:left="120" w:right="300"/>
-        <w:rPr>
-          <w:rFonts w:eastAsia="Roboto" w:cstheme="minorHAnsi"/>
-          <w:i/>
-          <w:color w:val="424242"/>
-        </w:rPr>
-      </w:pPr>
-      <w:r>
-        <w:rPr>
-          <w:rFonts w:eastAsia="Roboto" w:cstheme="minorHAnsi"/>
-          <w:i/>
-          <w:color w:val="424242"/>
-        </w:rPr>
-        <w:t>p. 7-8. Regarding the table task: "For the largest distance between the beanbags.." -- does this mean when they were asked to pick up the two BLUE beanbags?</w:t>
-      </w:r>
-    </w:p>
-    <w:p>
-      <w:pPr>
-        <w:shd w:val="clear" w:color="auto" w:fill="FAFAFA"/>
-        <w:spacing w:before="240" w:after="280"/>
-        <w:ind w:left="120" w:right="300"/>
-        <w:rPr>
-          <w:rFonts w:eastAsia="Roboto" w:cstheme="minorHAnsi"/>
-          <w:color w:val="38761D"/>
-        </w:rPr>
-      </w:pPr>
-      <w:r>
-        <w:rPr>
-          <w:rFonts w:eastAsia="Roboto" w:cstheme="minorHAnsi"/>
-          <w:color w:val="38761D"/>
-        </w:rPr>
-        <w:t xml:space="preserve">Rephased to avoid confusion. It now says:  “When </w:t>
-      </w:r>
-      <w:r>
-        <w:rPr>
-          <w:rFonts w:cstheme="minorHAnsi"/>
-          <w:color w:val="38761D"/>
-        </w:rPr>
-        <w:t xml:space="preserve">they were told they would need to pick up one of the two blue beanbags (too far away to reach from the central chair)...” </w:t>
-      </w:r>
-      <w:r>
-        <w:rPr>
-          <w:rFonts w:eastAsia="Roboto" w:cstheme="minorHAnsi"/>
-          <w:color w:val="38761D"/>
-        </w:rPr>
-        <w:t>.</w:t>
-      </w:r>
-    </w:p>
-    <w:p>
-      <w:pPr>
-        <w:shd w:val="clear" w:color="auto" w:fill="FAFAFA"/>
-        <w:spacing w:before="240" w:after="280"/>
-        <w:ind w:left="120" w:right="300"/>
-        <w:rPr>
-          <w:rFonts w:eastAsia="Roboto" w:cstheme="minorHAnsi"/>
-          <w:i/>
-          <w:color w:val="424242"/>
-        </w:rPr>
-      </w:pPr>
-      <w:r>
-        <w:rPr>
-          <w:rFonts w:eastAsia="Roboto" w:cstheme="minorHAnsi"/>
-          <w:i/>
-          <w:color w:val="424242"/>
-        </w:rPr>
-        <w:t xml:space="preserve">Figure 2 is not explained well. The caption should say what the Y and X axes show - I initially was confused about which was the DV, since both axes represent physical distance.  "Delta" is not explicitly defined anywhere that I can see, although I eventually figured out what it was.  Perhaps symbols added to the graph showing optimal performance would be helpful to the reader.  BTW, what is optimal performance for delta=4? I honestly have no idea, since it seems to be dependent on people's skill at throwing beanbags.  Also, what does it mean that some people have a "Normalised standing position"=2?  Where exactly </w:t>
-      </w:r>
-      <w:proofErr w:type="spellStart"/>
-      <w:r>
-        <w:rPr>
-          <w:rFonts w:eastAsia="Roboto" w:cstheme="minorHAnsi"/>
-          <w:i/>
-          <w:color w:val="424242"/>
-        </w:rPr>
-        <w:t>were</w:t>
-      </w:r>
-      <w:proofErr w:type="spellEnd"/>
-      <w:r>
-        <w:rPr>
-          <w:rFonts w:eastAsia="Roboto" w:cstheme="minorHAnsi"/>
-          <w:i/>
-          <w:color w:val="424242"/>
-        </w:rPr>
-        <w:t xml:space="preserve"> they standing? What does this mean about their strategy?</w:t>
-      </w:r>
-    </w:p>
-    <w:p>
-      <w:pPr>
-        <w:shd w:val="clear" w:color="auto" w:fill="FAFAFA"/>
-        <w:spacing w:before="240" w:after="280"/>
-        <w:ind w:left="120" w:right="300"/>
-        <w:rPr>
-          <w:rFonts w:eastAsia="Roboto" w:cstheme="minorHAnsi"/>
-          <w:color w:val="38761D"/>
-        </w:rPr>
-      </w:pPr>
-      <w:r>
-        <w:rPr>
-          <w:rFonts w:eastAsia="Roboto" w:cstheme="minorHAnsi"/>
-          <w:color w:val="38761D"/>
-        </w:rPr>
-        <w:t xml:space="preserve">We have </w:t>
-      </w:r>
-      <w:proofErr w:type="spellStart"/>
-      <w:r>
-        <w:rPr>
-          <w:rFonts w:eastAsia="Roboto" w:cstheme="minorHAnsi"/>
-          <w:color w:val="38761D"/>
-        </w:rPr>
-        <w:t>rewriitten</w:t>
-      </w:r>
-      <w:proofErr w:type="spellEnd"/>
-      <w:r>
-        <w:rPr>
-          <w:rFonts w:eastAsia="Roboto" w:cstheme="minorHAnsi"/>
-          <w:color w:val="38761D"/>
-        </w:rPr>
-        <w:t xml:space="preserve"> the caption for Figure 2 to try and address these points of confusion. On a handful (7) of the 1440 trials conducted, participants did not choose a standing position that was between the two hoops that were their targets. To be fully transparent about the range of variability we observed in this experiment, we have presented every data point we collected in Figure 2, including these ones. We have added a note stating this to the description of the results on page 11. We have also </w:t>
-      </w:r>
-      <w:proofErr w:type="spellStart"/>
-      <w:r>
-        <w:rPr>
-          <w:rFonts w:eastAsia="Roboto" w:cstheme="minorHAnsi"/>
-          <w:color w:val="38761D"/>
-        </w:rPr>
-        <w:t>relabeled</w:t>
-      </w:r>
-      <w:proofErr w:type="spellEnd"/>
-      <w:r>
-        <w:rPr>
-          <w:rFonts w:eastAsia="Roboto" w:cstheme="minorHAnsi"/>
-          <w:color w:val="38761D"/>
-        </w:rPr>
-        <w:t xml:space="preserve"> delta. The optimal choice for the closest distance is to stand equidistant between the hoops, but it makes a negligible difference to performance if participants don’t stand precisely at </w:t>
-      </w:r>
-      <w:proofErr w:type="spellStart"/>
-      <w:r>
-        <w:rPr>
-          <w:rFonts w:eastAsia="Roboto" w:cstheme="minorHAnsi"/>
-          <w:color w:val="38761D"/>
-        </w:rPr>
-        <w:t>center</w:t>
-      </w:r>
-      <w:proofErr w:type="spellEnd"/>
-      <w:r>
-        <w:rPr>
-          <w:rFonts w:eastAsia="Roboto" w:cstheme="minorHAnsi"/>
-          <w:color w:val="38761D"/>
-        </w:rPr>
-        <w:t>. In previous versions of this task (Clarke and Hunt, 2016; James et al., 2019; James et al., 2023) we calibrated the hoop distances to each individual’s throwing ability, but it adds an extra stage of collecting throwing performance data and fitting a function before setting out the hoop positions that didn’t fit with the protocol for E1. We have enough data from these previous tasks to be confident that participants will all be well over 50% likely to hit the target in the near locations, and well under 50% in the far condition, which is the threshold for switching between a divide (central) or focus (side) strategy.</w:t>
-      </w:r>
-    </w:p>
-    <w:p>
-      <w:pPr>
-        <w:shd w:val="clear" w:color="auto" w:fill="FAFAFA"/>
-        <w:spacing w:before="240" w:after="280"/>
-        <w:ind w:left="120" w:right="300"/>
-        <w:rPr>
-          <w:rFonts w:eastAsia="Roboto" w:cstheme="minorHAnsi"/>
-          <w:i/>
-          <w:color w:val="424242"/>
-        </w:rPr>
-      </w:pPr>
-      <w:r>
-        <w:rPr>
-          <w:rFonts w:eastAsia="Roboto" w:cstheme="minorHAnsi"/>
-          <w:i/>
-          <w:color w:val="424242"/>
-        </w:rPr>
-        <w:t xml:space="preserve">The DV that is tested to compare groups is not a very precise one -- it is the difference between the NSP for the largest and smallest between-hoops distance.  But if NSP=2 and 1 for these task </w:t>
-      </w:r>
-      <w:r>
-        <w:rPr>
-          <w:rFonts w:eastAsia="Roboto" w:cstheme="minorHAnsi"/>
-          <w:i/>
-          <w:color w:val="424242"/>
-        </w:rPr>
-        <w:lastRenderedPageBreak/>
-        <w:t>types, the difference would equal to 1, and the authors (or at least the data analysis) would conclude that responding was optimal.</w:t>
-      </w:r>
-    </w:p>
-    <w:p>
-      <w:pPr>
-        <w:shd w:val="clear" w:color="auto" w:fill="FAFAFA"/>
-        <w:spacing w:before="240" w:after="280"/>
-        <w:ind w:left="120" w:right="300"/>
-        <w:rPr>
-          <w:rFonts w:eastAsia="Roboto" w:cstheme="minorHAnsi"/>
-          <w:color w:val="38761D"/>
-        </w:rPr>
-      </w:pPr>
-      <w:r>
-        <w:rPr>
-          <w:rFonts w:eastAsia="Roboto" w:cstheme="minorHAnsi"/>
-          <w:color w:val="38761D"/>
-        </w:rPr>
-        <w:t xml:space="preserve">In shifting from using an NHST framework to a Bayesian one, we no longer use this difference score as a benchmark (but just for the record, for that comparison the 7 trials where NSP&gt;1 were removed (and even if they hadn’t been, they would not be very influential).  </w:t>
-      </w:r>
-    </w:p>
-    <w:p>
-      <w:pPr>
-        <w:shd w:val="clear" w:color="auto" w:fill="FAFAFA"/>
-        <w:spacing w:before="240" w:after="280"/>
-        <w:ind w:left="120" w:right="300"/>
-        <w:rPr>
-          <w:rFonts w:eastAsia="Roboto" w:cstheme="minorHAnsi"/>
-          <w:i/>
-          <w:color w:val="424242"/>
-        </w:rPr>
-      </w:pPr>
-      <w:r>
-        <w:rPr>
-          <w:rFonts w:eastAsia="Roboto" w:cstheme="minorHAnsi"/>
-          <w:i/>
-          <w:color w:val="424242"/>
-        </w:rPr>
-        <w:t>p. 9. Also, why use a Welch's test?  When researchers perform a less-obvious test without presenting any justification, and obtain a p value of .048, it can give the impression that p-hacking might have occurred.</w:t>
-      </w:r>
-    </w:p>
-    <w:p>
-      <w:pPr>
-        <w:shd w:val="clear" w:color="auto" w:fill="FAFAFA"/>
-        <w:spacing w:before="240" w:after="280"/>
-        <w:ind w:left="120" w:right="300"/>
-        <w:rPr>
-          <w:rFonts w:eastAsia="Roboto" w:cstheme="minorHAnsi"/>
-          <w:color w:val="38761D"/>
-        </w:rPr>
-      </w:pPr>
-      <w:r>
-        <w:rPr>
-          <w:rFonts w:eastAsia="Roboto" w:cstheme="minorHAnsi"/>
-          <w:color w:val="38761D"/>
-        </w:rPr>
-        <w:t xml:space="preserve">We were predicting unequal variance between groups (one optimal with low variance, and one sub-optimal with high-variance), so this test was the most appropriate. In any case, the point is moot because, following advice from another reviewer, we have moved to using Bayesian analysis.   </w:t>
-      </w:r>
-    </w:p>
-    <w:p>
-      <w:pPr>
-        <w:shd w:val="clear" w:color="auto" w:fill="FAFAFA"/>
-        <w:spacing w:before="240" w:after="280"/>
-        <w:ind w:left="120" w:right="300"/>
-        <w:rPr>
-          <w:rFonts w:eastAsia="Roboto" w:cstheme="minorHAnsi"/>
-          <w:i/>
-          <w:color w:val="424242"/>
-        </w:rPr>
-      </w:pPr>
-      <w:r>
-        <w:rPr>
-          <w:rFonts w:eastAsia="Roboto" w:cstheme="minorHAnsi"/>
-          <w:i/>
-          <w:color w:val="424242"/>
-        </w:rPr>
-        <w:t>Performance. There is no need to simulate optimal performance for a simulated group of 32 participants -- by assumption optimal performance is 50%. The simulation merely provides an inaccurate estimate of 50% - it adds no useful information. Also, the text does not give information on what statistical tests were used to support the conclusions in this paragraph. Regarding Figure 3, here the figure caption may be doing too much work, and the text too little. Also, here the three distance conditions are called "close", "medium" and "far" - better to use consistent terminology in all figures.</w:t>
-      </w:r>
-    </w:p>
-    <w:p>
-      <w:pPr>
-        <w:shd w:val="clear" w:color="auto" w:fill="FAFAFA"/>
-        <w:spacing w:before="240" w:after="280"/>
-        <w:ind w:left="120" w:right="300"/>
-        <w:rPr>
-          <w:rFonts w:eastAsia="Roboto" w:cstheme="minorHAnsi"/>
-          <w:color w:val="38761D"/>
-        </w:rPr>
-      </w:pPr>
-      <w:r>
-        <w:rPr>
-          <w:rFonts w:eastAsia="Roboto" w:cstheme="minorHAnsi"/>
-          <w:color w:val="38761D"/>
-        </w:rPr>
-        <w:t xml:space="preserve">We ran this simulation not to estimate the mean (yes, it’s 50%), but the variance. Nonetheless we have modified the figure to remove it, to avoid confusion. We have, as noted above, extensively revised the analysis to better suit the measures we’re using, fitting  a hurdle-lognormal model instead of a mean/normal distribution. </w:t>
-      </w:r>
-    </w:p>
-    <w:p>
-      <w:pPr>
-        <w:shd w:val="clear" w:color="auto" w:fill="FAFAFA"/>
-        <w:spacing w:before="240" w:after="280"/>
-        <w:ind w:left="120" w:right="300"/>
-        <w:rPr>
-          <w:rFonts w:eastAsia="Roboto" w:cstheme="minorHAnsi"/>
-          <w:color w:val="38761D"/>
-        </w:rPr>
-      </w:pPr>
-      <w:r>
-        <w:rPr>
-          <w:rFonts w:eastAsia="Roboto" w:cstheme="minorHAnsi"/>
-          <w:color w:val="38761D"/>
-        </w:rPr>
-        <w:t>About Figure 3 (now 4): We used the physical hoop separation in the figures showing empirical data (2 and 4). For the figure showing the fixed effects from the model (what is now Figure 3), we have used “near” and “far” to reflect that these are now estimates of effects, and also because can use the same labels for fixed effects from Experiments 1B and 1C, even though the physical distances were slightly different (but not different enough to change what strategy should be used). We have shortened the caption and given more information in the text.</w:t>
-      </w:r>
-    </w:p>
-    <w:p>
-      <w:pPr>
-        <w:shd w:val="clear" w:color="auto" w:fill="FAFAFA"/>
-        <w:spacing w:before="240" w:after="280"/>
-        <w:ind w:left="120" w:right="300"/>
-        <w:rPr>
-          <w:rFonts w:eastAsia="Roboto" w:cstheme="minorHAnsi"/>
-          <w:i/>
-          <w:color w:val="424242"/>
-        </w:rPr>
-      </w:pPr>
-      <w:r>
-        <w:rPr>
-          <w:rFonts w:eastAsia="Roboto" w:cstheme="minorHAnsi"/>
-          <w:i/>
-          <w:color w:val="424242"/>
-        </w:rPr>
-        <w:t>p. 10.  Experiment 2.  The authors state: "People appear to have solved the table task choice problem using reason, but did not generalize this reasoning to new circumstances." I do not see how this conclusion follows. We do not plan out our motor movements in navigating through the world and executing simple physical actions by reason, we have learned these through "implicit learning" -- I would argue through reinforcement learning and ontogenetic unfolding.</w:t>
-      </w:r>
-    </w:p>
-    <w:p>
-      <w:pPr>
-        <w:shd w:val="clear" w:color="auto" w:fill="FAFAFA"/>
-        <w:spacing w:before="240" w:after="280"/>
-        <w:ind w:right="300"/>
-        <w:rPr>
-          <w:rFonts w:eastAsia="Roboto" w:cstheme="minorHAnsi"/>
-          <w:color w:val="38761D"/>
-        </w:rPr>
-      </w:pPr>
-      <w:r>
-        <w:rPr>
-          <w:rFonts w:eastAsia="Roboto" w:cstheme="minorHAnsi"/>
-          <w:color w:val="38761D"/>
-        </w:rPr>
-        <w:t>We apologise for our imprecise use of terminology here and have rephrased this sentence to avoid any reference to “reasoning.”  Our experiments are not setup to distinguish between reasoning, problem solving, reinforcement learning, etc. And in any case, as our results are null, such distinctions are beside the point. Clearly none of the above concepts are taking place, as there is little difference between groups.</w:t>
-      </w:r>
-    </w:p>
-    <w:p>
-      <w:pPr>
-        <w:rPr>
-          <w:rFonts w:cstheme="minorHAnsi"/>
-          <w:color w:val="38761D"/>
-        </w:rPr>
-      </w:pPr>
-      <w:r>
-        <w:rPr>
-          <w:rFonts w:cstheme="minorHAnsi"/>
-          <w:color w:val="38761D"/>
-        </w:rPr>
-        <w:lastRenderedPageBreak/>
-        <w:t>This sentence now simply says: “People appear to have solved the reaching task choice problem but did not generalize this behaviour to new circumstances”</w:t>
-      </w:r>
-    </w:p>
-    <w:p>
-      <w:pPr>
-        <w:shd w:val="clear" w:color="auto" w:fill="FAFAFA"/>
-        <w:spacing w:before="240" w:after="280"/>
-        <w:ind w:left="120" w:right="300"/>
-        <w:rPr>
-          <w:rFonts w:eastAsia="Roboto" w:cstheme="minorHAnsi"/>
-          <w:i/>
-          <w:color w:val="424242"/>
-        </w:rPr>
-      </w:pPr>
-      <w:r>
-        <w:rPr>
-          <w:rFonts w:eastAsia="Roboto" w:cstheme="minorHAnsi"/>
-          <w:i/>
-          <w:color w:val="424242"/>
-        </w:rPr>
-        <w:t xml:space="preserve">In the same paragraph, the role of context is invoked to help explain the lack of transfer. This seems reasonable, but no theory and no mechanism is offered to explain why context matters here (and there are no references to seminal experimental psychology work, e.g. by Gordon Bower and </w:t>
-      </w:r>
-      <w:proofErr w:type="spellStart"/>
-      <w:r>
-        <w:rPr>
-          <w:rFonts w:eastAsia="Roboto" w:cstheme="minorHAnsi"/>
-          <w:i/>
-          <w:color w:val="424242"/>
-        </w:rPr>
-        <w:t>coauthors</w:t>
-      </w:r>
-      <w:proofErr w:type="spellEnd"/>
-      <w:r>
-        <w:rPr>
-          <w:rFonts w:eastAsia="Roboto" w:cstheme="minorHAnsi"/>
-          <w:i/>
-          <w:color w:val="424242"/>
-        </w:rPr>
-        <w:t>, on the role of context in memory retrieval).</w:t>
-      </w:r>
-    </w:p>
-    <w:p>
-      <w:pPr>
-        <w:shd w:val="clear" w:color="auto" w:fill="FAFAFA"/>
-        <w:spacing w:before="240" w:after="280"/>
-        <w:ind w:right="300"/>
-        <w:rPr>
-          <w:rFonts w:eastAsia="Roboto" w:cstheme="minorHAnsi"/>
-          <w:color w:val="38761D"/>
-        </w:rPr>
-      </w:pPr>
-      <w:r>
-        <w:rPr>
-          <w:rFonts w:eastAsia="Roboto" w:cstheme="minorHAnsi"/>
-          <w:color w:val="38761D"/>
-        </w:rPr>
-        <w:t xml:space="preserve">Thanks for this suggestion. We have gone even further back to </w:t>
-      </w:r>
-      <w:proofErr w:type="spellStart"/>
-      <w:r>
-        <w:rPr>
-          <w:rFonts w:eastAsia="Roboto" w:cstheme="minorHAnsi"/>
-          <w:color w:val="38761D"/>
-        </w:rPr>
-        <w:t>Carr</w:t>
-      </w:r>
-      <w:proofErr w:type="spellEnd"/>
-      <w:r>
-        <w:rPr>
-          <w:rFonts w:eastAsia="Roboto" w:cstheme="minorHAnsi"/>
-          <w:color w:val="38761D"/>
-        </w:rPr>
-        <w:t xml:space="preserve"> (1925). Context specificity is a very general tendency that has been known for some time.  </w:t>
-      </w:r>
-    </w:p>
-    <w:p>
-      <w:pPr>
-        <w:shd w:val="clear" w:color="auto" w:fill="FAFAFA"/>
-        <w:spacing w:before="240" w:after="280"/>
-        <w:ind w:left="120" w:right="300"/>
-        <w:rPr>
-          <w:rFonts w:eastAsia="Roboto" w:cstheme="minorHAnsi"/>
-          <w:i/>
-          <w:color w:val="424242"/>
-        </w:rPr>
-      </w:pPr>
-      <w:r>
-        <w:rPr>
-          <w:rFonts w:eastAsia="Roboto" w:cstheme="minorHAnsi"/>
-          <w:i/>
-          <w:color w:val="424242"/>
-        </w:rPr>
-        <w:t>p. 12. The purpose and use of the "participants' individual switch point (E0)" is not explained clearly.</w:t>
-      </w:r>
-    </w:p>
-    <w:p>
-      <w:pPr>
-        <w:shd w:val="clear" w:color="auto" w:fill="FAFAFA"/>
-        <w:spacing w:before="240" w:after="280"/>
-        <w:ind w:right="300"/>
-        <w:rPr>
-          <w:rFonts w:eastAsia="Roboto" w:cstheme="minorHAnsi"/>
-          <w:color w:val="38761D"/>
-        </w:rPr>
-      </w:pPr>
-      <w:r>
-        <w:rPr>
-          <w:rFonts w:eastAsia="Roboto" w:cstheme="minorHAnsi"/>
-          <w:color w:val="38761D"/>
-        </w:rPr>
-        <w:t xml:space="preserve">Good point - we should have unpacked the logic of this in the text instead of referring to a paper that explains it. We have added a couple of sentences to the acuity mapping phase to explain this better. </w:t>
-      </w:r>
-    </w:p>
-    <w:p>
-      <w:pPr>
-        <w:shd w:val="clear" w:color="auto" w:fill="FAFAFA"/>
-        <w:spacing w:before="240" w:after="280"/>
-        <w:ind w:left="120" w:right="300"/>
-        <w:rPr>
-          <w:rFonts w:eastAsia="Roboto" w:cstheme="minorHAnsi"/>
-          <w:i/>
-          <w:color w:val="424242"/>
-        </w:rPr>
-      </w:pPr>
-      <w:r>
-        <w:rPr>
-          <w:rFonts w:eastAsia="Roboto" w:cstheme="minorHAnsi"/>
-          <w:i/>
-          <w:color w:val="424242"/>
-        </w:rPr>
-        <w:t>p. 13.  "The main research question in Experiment 2 was whether optimal eye movement choices can be trained. To address this question, we calculated a difference score between each participant’s expected target discrimination accuracy (under an optimal model)".  Please describe this optimal model. Otherwise, the meaning of Figure 5 is not clear.  Also, the caption of Figure 5 refers to "Experiment 3", that should be Experiment 2.</w:t>
-      </w:r>
-    </w:p>
-    <w:p>
-      <w:pPr>
-        <w:shd w:val="clear" w:color="auto" w:fill="FAFAFA"/>
-        <w:spacing w:before="240" w:after="280"/>
-        <w:ind w:right="300"/>
-        <w:rPr>
-          <w:rFonts w:eastAsia="Roboto" w:cstheme="minorHAnsi"/>
-          <w:color w:val="38761D"/>
-        </w:rPr>
-      </w:pPr>
-      <w:r>
-        <w:rPr>
-          <w:rFonts w:eastAsia="Roboto" w:cstheme="minorHAnsi"/>
-          <w:color w:val="38761D"/>
-        </w:rPr>
-        <w:t>We have shifted this analysis to the Appendix and replaced it with the Bayesian analysis, and explained it more.</w:t>
-      </w:r>
-    </w:p>
-    <w:p>
-      <w:pPr>
-        <w:shd w:val="clear" w:color="auto" w:fill="FAFAFA"/>
-        <w:spacing w:before="240" w:after="280"/>
-        <w:ind w:left="120" w:right="300"/>
-        <w:rPr>
-          <w:rFonts w:eastAsia="Roboto" w:cstheme="minorHAnsi"/>
-          <w:color w:val="38761D"/>
-        </w:rPr>
-      </w:pPr>
-      <w:r>
-        <w:rPr>
-          <w:rFonts w:eastAsia="Roboto" w:cstheme="minorHAnsi"/>
-          <w:i/>
-          <w:color w:val="424242"/>
-        </w:rPr>
-        <w:t>p. 14. "The hypothesis was that participants who initially were guided to make eye movements that maximize their chance of correct target discrimination would continue to perform optimally when freely choosing where to fixate in Session 2, and should therefore differ from optimal less than the control group. However, a t-test comparing how much the two groups differed from optimal in Session 2 was not significant.."</w:t>
-      </w:r>
-    </w:p>
-    <w:p>
-      <w:pPr>
-        <w:shd w:val="clear" w:color="auto" w:fill="FAFAFA"/>
-        <w:spacing w:before="240" w:after="280"/>
-        <w:ind w:left="120" w:right="300"/>
-        <w:rPr>
-          <w:rFonts w:eastAsia="Roboto" w:cstheme="minorHAnsi"/>
-          <w:i/>
-          <w:color w:val="424242"/>
-        </w:rPr>
-      </w:pPr>
-      <w:r>
-        <w:rPr>
-          <w:rFonts w:eastAsia="Roboto" w:cstheme="minorHAnsi"/>
-          <w:i/>
-          <w:color w:val="424242"/>
-        </w:rPr>
-        <w:t xml:space="preserve">Also, "There is no clear difference between the groups in terms of the distribution of choices between the </w:t>
-      </w:r>
-      <w:proofErr w:type="spellStart"/>
-      <w:r>
-        <w:rPr>
-          <w:rFonts w:eastAsia="Roboto" w:cstheme="minorHAnsi"/>
-          <w:i/>
-          <w:color w:val="424242"/>
-        </w:rPr>
-        <w:t>center</w:t>
-      </w:r>
-      <w:proofErr w:type="spellEnd"/>
-      <w:r>
-        <w:rPr>
-          <w:rFonts w:eastAsia="Roboto" w:cstheme="minorHAnsi"/>
-          <w:i/>
-          <w:color w:val="424242"/>
-        </w:rPr>
-        <w:t xml:space="preserve"> and side boxes".  So the cuing manipulation on Experiment 3 was not successful. I think this may be because the cuing might affect implicit learning more than reasoning processes.  Perhaps an explicit dual-process model is needed to put these results, and the studies themselves, in perspective.</w:t>
-      </w:r>
-    </w:p>
-    <w:p>
-      <w:pPr>
-        <w:shd w:val="clear" w:color="auto" w:fill="FAFAFA"/>
-        <w:spacing w:before="240" w:after="280"/>
-        <w:ind w:right="300"/>
-        <w:rPr>
-          <w:rFonts w:eastAsia="Roboto" w:cstheme="minorHAnsi"/>
-          <w:i/>
-          <w:color w:val="424242"/>
-        </w:rPr>
-      </w:pPr>
-      <w:r>
-        <w:rPr>
-          <w:rFonts w:eastAsia="Roboto" w:cstheme="minorHAnsi"/>
-          <w:color w:val="38761D"/>
-        </w:rPr>
-        <w:t xml:space="preserve">This is correct (if what the reviewer means by “not successful” is that giving participants explicit instructions about where to fixate, despite leading to higher accuracy, did not facilitate better fixation decisions in the second block). Throughout the paper we have been explicitly grounded in the idea of multiple routes to a response (habits vs actions, to use the Dickinson terms) and trying to get people to transition into “action” (i.e. teleological control). By “explicit dual-process model” does the reviewer mean a formal model? If so, that would be quite a different paper than the one we have written, but we hope our results might contribute (along with many others) to such a model in the future. </w:t>
-      </w:r>
-    </w:p>
-    <w:p>
-      <w:pPr>
-        <w:shd w:val="clear" w:color="auto" w:fill="FAFAFA"/>
-        <w:spacing w:before="240" w:after="280"/>
-        <w:ind w:left="120" w:right="300"/>
-        <w:rPr>
-          <w:rFonts w:eastAsia="Roboto" w:cstheme="minorHAnsi"/>
-          <w:i/>
-          <w:color w:val="424242"/>
-        </w:rPr>
-      </w:pPr>
-      <w:r>
-        <w:rPr>
-          <w:rFonts w:eastAsia="Roboto" w:cstheme="minorHAnsi"/>
-          <w:i/>
-          <w:color w:val="424242"/>
-        </w:rPr>
-        <w:lastRenderedPageBreak/>
-        <w:t>Reviewer: 3</w:t>
-      </w:r>
-    </w:p>
-    <w:p>
-      <w:pPr>
-        <w:shd w:val="clear" w:color="auto" w:fill="FAFAFA"/>
-        <w:spacing w:before="240" w:after="280"/>
-        <w:ind w:left="120" w:right="300"/>
-        <w:rPr>
-          <w:rFonts w:eastAsia="Roboto" w:cstheme="minorHAnsi"/>
-          <w:i/>
-          <w:color w:val="424242"/>
-        </w:rPr>
-      </w:pPr>
-      <w:r>
-        <w:rPr>
-          <w:rFonts w:eastAsia="Roboto" w:cstheme="minorHAnsi"/>
-          <w:i/>
-          <w:color w:val="424242"/>
-        </w:rPr>
-        <w:t>Comments to the Author</w:t>
-      </w:r>
-    </w:p>
-    <w:p>
-      <w:pPr>
-        <w:shd w:val="clear" w:color="auto" w:fill="FAFAFA"/>
-        <w:spacing w:before="240" w:after="280"/>
-        <w:ind w:left="120" w:right="300"/>
-        <w:rPr>
-          <w:rFonts w:eastAsia="Roboto" w:cstheme="minorHAnsi"/>
-          <w:color w:val="424242"/>
-        </w:rPr>
-      </w:pPr>
-      <w:r>
-        <w:rPr>
-          <w:rFonts w:eastAsia="Roboto" w:cstheme="minorHAnsi"/>
-          <w:color w:val="424242"/>
-        </w:rPr>
-        <w:t xml:space="preserve">The authors demonstrate that participants exhibit suboptimal decision-making in a location and detection task. Additionally, they find that simple interventions, such as generalizing the optimal decision strategy from pre-training to the target task, do not lead to improved decisions. Overall, I am </w:t>
-      </w:r>
-      <w:proofErr w:type="spellStart"/>
-      <w:r>
-        <w:rPr>
-          <w:rFonts w:eastAsia="Roboto" w:cstheme="minorHAnsi"/>
-          <w:color w:val="424242"/>
-        </w:rPr>
-        <w:t>favorable</w:t>
-      </w:r>
-      <w:proofErr w:type="spellEnd"/>
-      <w:r>
-        <w:rPr>
-          <w:rFonts w:eastAsia="Roboto" w:cstheme="minorHAnsi"/>
-          <w:color w:val="424242"/>
-        </w:rPr>
-        <w:t xml:space="preserve"> towards this research program. My impression is that insight problems are understudied in the field of decision making, and these studies contribute to the existing literature. However, there are several concerns that the authors might be able to address in a revision.</w:t>
-      </w:r>
-    </w:p>
-    <w:p>
-      <w:pPr>
-        <w:shd w:val="clear" w:color="auto" w:fill="FAFAFA"/>
-        <w:spacing w:before="240" w:after="280"/>
-        <w:ind w:left="120" w:right="300"/>
-        <w:rPr>
-          <w:rFonts w:eastAsia="Roboto" w:cstheme="minorHAnsi"/>
-          <w:i/>
-          <w:color w:val="424242"/>
-        </w:rPr>
-      </w:pPr>
-      <w:r>
-        <w:rPr>
-          <w:rFonts w:eastAsia="Roboto" w:cstheme="minorHAnsi"/>
-          <w:i/>
-          <w:color w:val="424242"/>
-        </w:rPr>
-        <w:t>Firstly, the sample sizes are small, although I acknowledge that there are repeated observations per participant. The paper lacks a rationale for the chosen sample sizes and a priori power analyses. I would expect the authors to include a sensitivity analysis that demonstrates the power in relation to the effect size. This is my main criticism of the studies. I am uncertain about how convincing the results are based on the small sample sizes. Both studies rather appear to be interesting pilot studies.</w:t>
-      </w:r>
-    </w:p>
-    <w:p>
-      <w:pPr>
-        <w:shd w:val="clear" w:color="auto" w:fill="FAFAFA"/>
-        <w:spacing w:before="240" w:after="280"/>
-        <w:ind w:right="300"/>
-        <w:rPr>
-          <w:rFonts w:eastAsia="Roboto" w:cstheme="minorHAnsi"/>
-          <w:color w:val="38761D"/>
-        </w:rPr>
-      </w:pPr>
-      <w:r>
-        <w:rPr>
-          <w:rFonts w:eastAsia="Roboto" w:cstheme="minorHAnsi"/>
-          <w:color w:val="38761D"/>
-        </w:rPr>
-        <w:t xml:space="preserve">We have included a </w:t>
-      </w:r>
-      <w:r>
-        <w:rPr>
-          <w:rFonts w:eastAsia="Roboto" w:cstheme="minorHAnsi"/>
-          <w:i/>
-          <w:color w:val="38761D"/>
-        </w:rPr>
-        <w:t>Justification of Sample size</w:t>
-      </w:r>
-      <w:r>
-        <w:rPr>
-          <w:rFonts w:eastAsia="Roboto" w:cstheme="minorHAnsi"/>
-          <w:color w:val="38761D"/>
-        </w:rPr>
-        <w:t xml:space="preserve"> section for Experiment 1 (page 8). Experiment 2 was pre-registered. As we note in the paper, a meaningful effect in these experiments would not be subtle or small. We are confident that adding more participants would be of little value as it would change none of our conclusions.</w:t>
-      </w:r>
-    </w:p>
-    <w:p>
-      <w:pPr>
-        <w:shd w:val="clear" w:color="auto" w:fill="FAFAFA"/>
-        <w:spacing w:before="240" w:after="280"/>
-        <w:ind w:left="120" w:right="300"/>
-        <w:rPr>
-          <w:rFonts w:eastAsia="Roboto" w:cstheme="minorHAnsi"/>
-          <w:i/>
-          <w:color w:val="424242"/>
-        </w:rPr>
-      </w:pPr>
-      <w:r>
-        <w:rPr>
-          <w:rFonts w:eastAsia="Roboto" w:cstheme="minorHAnsi"/>
-          <w:i/>
-          <w:color w:val="424242"/>
-        </w:rPr>
-        <w:t>Secondly, interpreting null results within a null-hypothesis framework is always challenging, especially when sample sizes are small. I recommend that the authors incorporate the Bayesian analysis for the target effect in the text.</w:t>
-      </w:r>
-    </w:p>
-    <w:p>
-      <w:pPr>
-        <w:shd w:val="clear" w:color="auto" w:fill="FAFAFA"/>
-        <w:spacing w:before="240" w:after="280"/>
-        <w:ind w:right="300"/>
-        <w:rPr>
-          <w:rFonts w:eastAsia="Roboto" w:cstheme="minorHAnsi"/>
-          <w:color w:val="38761D"/>
-        </w:rPr>
-      </w:pPr>
-      <w:r>
-        <w:rPr>
-          <w:rFonts w:eastAsia="Roboto" w:cstheme="minorHAnsi"/>
-          <w:color w:val="38761D"/>
-        </w:rPr>
-        <w:t xml:space="preserve">As recommended, we now use a Bayesian rather than frequentist framework for all of our analysis. In hindsight, the use or null-hypothesis significance testing in the original submission (and pre-registration) was inappropriate - comparisons to the null are not particularly interesting for our hypothesis. </w:t>
-      </w:r>
-    </w:p>
-    <w:p>
-      <w:pPr>
-        <w:shd w:val="clear" w:color="auto" w:fill="FAFAFA"/>
-        <w:spacing w:before="240" w:after="280"/>
-        <w:ind w:left="120" w:right="300"/>
-        <w:rPr>
-          <w:rFonts w:eastAsia="Roboto" w:cstheme="minorHAnsi"/>
-          <w:i/>
-          <w:color w:val="424242"/>
-        </w:rPr>
-      </w:pPr>
-      <w:r>
-        <w:rPr>
-          <w:rFonts w:eastAsia="Roboto" w:cstheme="minorHAnsi"/>
-          <w:i/>
-          <w:color w:val="424242"/>
-        </w:rPr>
-        <w:t>Thirdly, Experiment 2 is difficult to understand, and I had to look up the old reference on which the experiment was based. It would be helpful if the authors provided more information to assist readers in comprehending the experiment.</w:t>
-      </w:r>
-    </w:p>
-    <w:p>
-      <w:pPr>
-        <w:shd w:val="clear" w:color="auto" w:fill="FAFAFA"/>
-        <w:spacing w:before="240" w:after="280"/>
-        <w:ind w:right="300"/>
-        <w:rPr>
-          <w:rFonts w:eastAsia="Roboto" w:cstheme="minorHAnsi"/>
-          <w:color w:val="38761D"/>
-        </w:rPr>
-      </w:pPr>
-      <w:r>
-        <w:rPr>
-          <w:rFonts w:eastAsia="Roboto" w:cstheme="minorHAnsi"/>
-          <w:color w:val="38761D"/>
-        </w:rPr>
-        <w:t>The additional explanation of the paradigm in the introduction has, we hope, helped to make the overall framework more clear; the logic of this experiment and solution to the decision problem is the same as Experiment 1, despite the large change in context.</w:t>
-      </w:r>
-    </w:p>
-    <w:p>
-      <w:pPr>
-        <w:shd w:val="clear" w:color="auto" w:fill="FAFAFA"/>
-        <w:spacing w:before="240" w:after="280"/>
-        <w:ind w:left="120" w:right="300"/>
-        <w:rPr>
-          <w:rFonts w:eastAsia="Roboto" w:cstheme="minorHAnsi"/>
-          <w:i/>
-          <w:color w:val="424242"/>
-        </w:rPr>
-      </w:pPr>
-      <w:r>
-        <w:rPr>
-          <w:rFonts w:eastAsia="Roboto" w:cstheme="minorHAnsi"/>
-          <w:i/>
-          <w:color w:val="424242"/>
-        </w:rPr>
-        <w:t>Fourthly, I am having difficulty understanding figures 5 and 6. How is the expected accuracy calculated in figure 5? Additionally, how does each line represent a participant in figure 6?</w:t>
-      </w:r>
-    </w:p>
-    <w:p>
-      <w:pPr>
-        <w:shd w:val="clear" w:color="auto" w:fill="FAFAFA"/>
-        <w:spacing w:before="240" w:after="280"/>
-        <w:ind w:right="300"/>
-        <w:rPr>
-          <w:rFonts w:eastAsia="Roboto" w:cstheme="minorHAnsi"/>
-          <w:color w:val="38761D"/>
-        </w:rPr>
-      </w:pPr>
-      <w:r>
-        <w:rPr>
-          <w:rFonts w:eastAsia="Roboto" w:cstheme="minorHAnsi"/>
-          <w:color w:val="38761D"/>
-        </w:rPr>
-        <w:t xml:space="preserve">These two figures have been revised and merged into Figure 5, which no longer uses expected accuracy but instead shows their actual accuracy on the task. However, it is still the case that each line in this figure represents a participant. We are unsure where the confusion lies in this </w:t>
-      </w:r>
-      <w:r>
-        <w:rPr>
-          <w:rFonts w:eastAsia="Roboto" w:cstheme="minorHAnsi"/>
-          <w:color w:val="38761D"/>
-        </w:rPr>
-        <w:lastRenderedPageBreak/>
-        <w:t>presentation, but the lines are now overlaid against a model of the fixed effect, which may provide a presentation of the data that is more conventional.</w:t>
-      </w:r>
-    </w:p>
-    <w:p>
-      <w:pPr>
-        <w:shd w:val="clear" w:color="auto" w:fill="FAFAFA"/>
-        <w:spacing w:before="240" w:after="280"/>
-        <w:ind w:left="120" w:right="300"/>
-        <w:rPr>
-          <w:rFonts w:eastAsia="Roboto" w:cstheme="minorHAnsi"/>
-          <w:i/>
-          <w:color w:val="424242"/>
-        </w:rPr>
-      </w:pPr>
-      <w:r>
-        <w:rPr>
-          <w:rFonts w:eastAsia="Roboto" w:cstheme="minorHAnsi"/>
-          <w:i/>
-          <w:color w:val="424242"/>
-        </w:rPr>
         <w:t>Finally, I would like to inquire whether the authors preregistered their studies and if the data and analysis scripts have been made publicly available. Nowadays, there is an increasing expectation for transparency in research, and I believe these details should be provided.</w:t>
       </w:r>
     </w:p>
